--- a/5x5x5/l2c.docx
+++ b/5x5x5/l2c.docx
@@ -6,11 +6,11 @@
       <w:pPr>
         <w:jc w:val="center"/>
         <w:rPr>
-          <w:rStyle w:val="Hyperlink"/>
           <w:rFonts w:ascii="Verdana" w:hAnsi="Verdana"/>
           <w:b/>
-          <w:sz w:val="20"/>
-          <w:szCs w:val="20"/>
+          <w:color w:val="000000" w:themeColor="text1"/>
+          <w:sz w:val="32"/>
+          <w:szCs w:val="32"/>
         </w:rPr>
       </w:pPr>
       <w:r>
@@ -73,28 +73,6 @@
         </w:rPr>
         <w:t>Centers</w:t>
       </w:r>
-      <w:r>
-        <w:rPr>
-          <w:rFonts w:ascii="Verdana" w:hAnsi="Verdana"/>
-          <w:b/>
-          <w:color w:val="000000" w:themeColor="text1"/>
-          <w:sz w:val="32"/>
-          <w:szCs w:val="32"/>
-        </w:rPr>
-        <w:t xml:space="preserve"> - </w:t>
-      </w:r>
-      <w:hyperlink r:id="rId8" w:history="1">
-        <w:r>
-          <w:rPr>
-            <w:rStyle w:val="Hyperlink"/>
-            <w:rFonts w:ascii="Verdana" w:hAnsi="Verdana"/>
-            <w:b/>
-            <w:sz w:val="20"/>
-            <w:szCs w:val="20"/>
-          </w:rPr>
-          <w:t>http://sarah.cubing.net</w:t>
-        </w:r>
-      </w:hyperlink>
     </w:p>
     <w:p>
       <w:pPr>
@@ -107,6 +85,8 @@
           <w:szCs w:val="20"/>
         </w:rPr>
       </w:pPr>
+      <w:bookmarkStart w:id="0" w:name="_GoBack"/>
+      <w:bookmarkEnd w:id="0"/>
     </w:p>
     <w:tbl>
       <w:tblPr>
@@ -149,7 +129,7 @@
                 <w:color w:val="000000" w:themeColor="text1"/>
               </w:rPr>
               <w:drawing>
-                <wp:inline distT="0" distB="0" distL="0" distR="0" wp14:anchorId="0C934A58" wp14:editId="0997B81C">
+                <wp:inline distT="0" distB="0" distL="0" distR="0" wp14:anchorId="69A64A67" wp14:editId="2B814602">
                   <wp:extent cx="952500" cy="952500"/>
                   <wp:effectExtent l="0" t="0" r="0" b="0"/>
                   <wp:docPr id="62" name="Picture 62" descr="C:\Users\Valued Customer\Dropbox\Photos\Images for Site Download\5x5x5\L2C\web size\1.png"/>
@@ -161,6 +141,157 @@
                       <pic:pic xmlns:pic="http://schemas.openxmlformats.org/drawingml/2006/picture">
                         <pic:nvPicPr>
                           <pic:cNvPr id="0" name="Picture 52" descr="C:\Users\Valued Customer\Dropbox\Photos\Images for Site Download\5x5x5\L2C\web size\1.png"/>
+                          <pic:cNvPicPr>
+                            <a:picLocks noChangeAspect="1" noChangeArrowheads="1"/>
+                          </pic:cNvPicPr>
+                        </pic:nvPicPr>
+                        <pic:blipFill>
+                          <a:blip r:embed="rId8">
+                            <a:extLst>
+                              <a:ext uri="{28A0092B-C50C-407E-A947-70E740481C1C}">
+                                <a14:useLocalDpi xmlns:a14="http://schemas.microsoft.com/office/drawing/2010/main" val="0"/>
+                              </a:ext>
+                            </a:extLst>
+                          </a:blip>
+                          <a:srcRect/>
+                          <a:stretch>
+                            <a:fillRect/>
+                          </a:stretch>
+                        </pic:blipFill>
+                        <pic:spPr bwMode="auto">
+                          <a:xfrm>
+                            <a:off x="0" y="0"/>
+                            <a:ext cx="952500" cy="952500"/>
+                          </a:xfrm>
+                          <a:prstGeom prst="rect">
+                            <a:avLst/>
+                          </a:prstGeom>
+                          <a:noFill/>
+                          <a:ln>
+                            <a:noFill/>
+                          </a:ln>
+                        </pic:spPr>
+                      </pic:pic>
+                    </a:graphicData>
+                  </a:graphic>
+                </wp:inline>
+              </w:drawing>
+            </w:r>
+          </w:p>
+          <w:p>
+            <w:pPr>
+              <w:jc w:val="center"/>
+              <w:rPr>
+                <w:rFonts w:ascii="Verdana" w:eastAsia="Times New Roman" w:hAnsi="Verdana" w:cs="Arial"/>
+                <w:color w:val="000000" w:themeColor="text1"/>
+              </w:rPr>
+            </w:pPr>
+            <w:proofErr w:type="spellStart"/>
+            <w:r>
+              <w:rPr>
+                <w:rFonts w:ascii="Verdana" w:eastAsia="Times New Roman" w:hAnsi="Verdana" w:cs="Arial"/>
+                <w:color w:val="000000" w:themeColor="text1"/>
+              </w:rPr>
+              <w:t>Rw</w:t>
+            </w:r>
+            <w:proofErr w:type="spellEnd"/>
+            <w:r>
+              <w:rPr>
+                <w:rFonts w:ascii="Verdana" w:eastAsia="Times New Roman" w:hAnsi="Verdana" w:cs="Arial"/>
+                <w:color w:val="000000" w:themeColor="text1"/>
+              </w:rPr>
+              <w:t xml:space="preserve"> U2 </w:t>
+            </w:r>
+            <w:proofErr w:type="spellStart"/>
+            <w:r>
+              <w:rPr>
+                <w:rFonts w:ascii="Verdana" w:eastAsia="Times New Roman" w:hAnsi="Verdana" w:cs="Arial"/>
+                <w:color w:val="000000" w:themeColor="text1"/>
+              </w:rPr>
+              <w:t>Rw</w:t>
+            </w:r>
+            <w:proofErr w:type="spellEnd"/>
+            <w:r>
+              <w:rPr>
+                <w:rFonts w:ascii="Verdana" w:eastAsia="Times New Roman" w:hAnsi="Verdana" w:cs="Arial"/>
+                <w:color w:val="000000" w:themeColor="text1"/>
+              </w:rPr>
+              <w:t xml:space="preserve">' U' </w:t>
+            </w:r>
+            <w:proofErr w:type="spellStart"/>
+            <w:r>
+              <w:rPr>
+                <w:rFonts w:ascii="Verdana" w:eastAsia="Times New Roman" w:hAnsi="Verdana" w:cs="Arial"/>
+                <w:color w:val="000000" w:themeColor="text1"/>
+              </w:rPr>
+              <w:t>Rw</w:t>
+            </w:r>
+            <w:proofErr w:type="spellEnd"/>
+            <w:r>
+              <w:rPr>
+                <w:rFonts w:ascii="Verdana" w:eastAsia="Times New Roman" w:hAnsi="Verdana" w:cs="Arial"/>
+                <w:color w:val="000000" w:themeColor="text1"/>
+              </w:rPr>
+              <w:t xml:space="preserve"> U' </w:t>
+            </w:r>
+            <w:proofErr w:type="spellStart"/>
+            <w:r>
+              <w:rPr>
+                <w:rFonts w:ascii="Verdana" w:eastAsia="Times New Roman" w:hAnsi="Verdana" w:cs="Arial"/>
+                <w:color w:val="000000" w:themeColor="text1"/>
+              </w:rPr>
+              <w:t>Rw</w:t>
+            </w:r>
+            <w:proofErr w:type="spellEnd"/>
+            <w:r>
+              <w:rPr>
+                <w:rFonts w:ascii="Verdana" w:eastAsia="Times New Roman" w:hAnsi="Verdana" w:cs="Arial"/>
+                <w:color w:val="000000" w:themeColor="text1"/>
+              </w:rPr>
+              <w:t>'</w:t>
+            </w:r>
+          </w:p>
+          <w:p>
+            <w:pPr>
+              <w:jc w:val="center"/>
+              <w:rPr>
+                <w:rFonts w:ascii="Verdana" w:hAnsi="Verdana" w:cs="Arial"/>
+                <w:color w:val="000000" w:themeColor="text1"/>
+              </w:rPr>
+            </w:pPr>
+          </w:p>
+        </w:tc>
+        <w:tc>
+          <w:tcPr>
+            <w:tcW w:w="2923" w:type="dxa"/>
+          </w:tcPr>
+          <w:p>
+            <w:pPr>
+              <w:jc w:val="center"/>
+              <w:rPr>
+                <w:rFonts w:ascii="Verdana" w:eastAsia="Times New Roman" w:hAnsi="Verdana" w:cs="Arial"/>
+                <w:color w:val="000000" w:themeColor="text1"/>
+              </w:rPr>
+            </w:pPr>
+            <w:r>
+              <w:rPr>
+                <w:rFonts w:ascii="Verdana" w:hAnsi="Verdana" w:cs="Arial"/>
+                <w:noProof/>
+                <w:color w:val="000000" w:themeColor="text1"/>
+              </w:rPr>
+              <w:drawing>
+                <wp:inline distT="0" distB="0" distL="0" distR="0" wp14:anchorId="1967867B" wp14:editId="339EE8A9">
+                  <wp:extent cx="952500" cy="952500"/>
+                  <wp:effectExtent l="0" t="0" r="0" b="0"/>
+                  <wp:docPr id="63" name="Picture 63" descr="C:\Users\Valued Customer\Dropbox\Photos\Images for Site Download\5x5x5\L2C\web size\2.png"/>
+                  <wp:cNvGraphicFramePr>
+                    <a:graphicFrameLocks xmlns:a="http://schemas.openxmlformats.org/drawingml/2006/main" noChangeAspect="1"/>
+                  </wp:cNvGraphicFramePr>
+                  <a:graphic xmlns:a="http://schemas.openxmlformats.org/drawingml/2006/main">
+                    <a:graphicData uri="http://schemas.openxmlformats.org/drawingml/2006/picture">
+                      <pic:pic xmlns:pic="http://schemas.openxmlformats.org/drawingml/2006/picture">
+                        <pic:nvPicPr>
+                          <pic:cNvPr id="0" name="Picture 53" descr="C:\Users\Valued Customer\Dropbox\Photos\Images for Site Download\5x5x5\L2C\web size\2.png"/>
                           <pic:cNvPicPr>
                             <a:picLocks noChangeAspect="1" noChangeArrowheads="1"/>
                           </pic:cNvPicPr>
@@ -202,57 +333,25 @@
             <w:pPr>
               <w:jc w:val="center"/>
               <w:rPr>
-                <w:rFonts w:ascii="Verdana" w:eastAsia="Times New Roman" w:hAnsi="Verdana" w:cs="Arial"/>
-                <w:color w:val="000000" w:themeColor="text1"/>
-              </w:rPr>
-            </w:pPr>
-            <w:proofErr w:type="spellStart"/>
-            <w:r>
-              <w:rPr>
-                <w:rFonts w:ascii="Verdana" w:eastAsia="Times New Roman" w:hAnsi="Verdana" w:cs="Arial"/>
-                <w:color w:val="000000" w:themeColor="text1"/>
-              </w:rPr>
-              <w:t>Rw</w:t>
-            </w:r>
-            <w:proofErr w:type="spellEnd"/>
-            <w:r>
-              <w:rPr>
-                <w:rFonts w:ascii="Verdana" w:eastAsia="Times New Roman" w:hAnsi="Verdana" w:cs="Arial"/>
-                <w:color w:val="000000" w:themeColor="text1"/>
-              </w:rPr>
-              <w:t xml:space="preserve"> U2 </w:t>
-            </w:r>
-            <w:proofErr w:type="spellStart"/>
-            <w:r>
-              <w:rPr>
-                <w:rFonts w:ascii="Verdana" w:eastAsia="Times New Roman" w:hAnsi="Verdana" w:cs="Arial"/>
-                <w:color w:val="000000" w:themeColor="text1"/>
-              </w:rPr>
-              <w:t>Rw</w:t>
-            </w:r>
-            <w:proofErr w:type="spellEnd"/>
-            <w:r>
-              <w:rPr>
-                <w:rFonts w:ascii="Verdana" w:eastAsia="Times New Roman" w:hAnsi="Verdana" w:cs="Arial"/>
-                <w:color w:val="000000" w:themeColor="text1"/>
-              </w:rPr>
-              <w:t xml:space="preserve">' U' </w:t>
-            </w:r>
-            <w:proofErr w:type="spellStart"/>
-            <w:r>
-              <w:rPr>
-                <w:rFonts w:ascii="Verdana" w:eastAsia="Times New Roman" w:hAnsi="Verdana" w:cs="Arial"/>
-                <w:color w:val="000000" w:themeColor="text1"/>
-              </w:rPr>
-              <w:t>Rw</w:t>
-            </w:r>
-            <w:proofErr w:type="spellEnd"/>
-            <w:r>
-              <w:rPr>
-                <w:rFonts w:ascii="Verdana" w:eastAsia="Times New Roman" w:hAnsi="Verdana" w:cs="Arial"/>
-                <w:color w:val="000000" w:themeColor="text1"/>
-              </w:rPr>
-              <w:t xml:space="preserve"> U' </w:t>
+                <w:rFonts w:ascii="Verdana" w:hAnsi="Verdana" w:cs="Arial"/>
+                <w:color w:val="000000" w:themeColor="text1"/>
+              </w:rPr>
+            </w:pPr>
+            <w:proofErr w:type="spellStart"/>
+            <w:r>
+              <w:rPr>
+                <w:rFonts w:ascii="Verdana" w:eastAsia="Times New Roman" w:hAnsi="Verdana" w:cs="Arial"/>
+                <w:color w:val="000000" w:themeColor="text1"/>
+              </w:rPr>
+              <w:t>Rw</w:t>
+            </w:r>
+            <w:proofErr w:type="spellEnd"/>
+            <w:r>
+              <w:rPr>
+                <w:rFonts w:ascii="Verdana" w:eastAsia="Times New Roman" w:hAnsi="Verdana" w:cs="Arial"/>
+                <w:color w:val="000000" w:themeColor="text1"/>
+              </w:rPr>
+              <w:t xml:space="preserve"> U M' U2 M U </w:t>
             </w:r>
             <w:proofErr w:type="spellStart"/>
             <w:r>
@@ -270,15 +369,6 @@
               </w:rPr>
               <w:t>'</w:t>
             </w:r>
-          </w:p>
-          <w:p>
-            <w:pPr>
-              <w:jc w:val="center"/>
-              <w:rPr>
-                <w:rFonts w:ascii="Verdana" w:hAnsi="Verdana" w:cs="Arial"/>
-                <w:color w:val="000000" w:themeColor="text1"/>
-              </w:rPr>
-            </w:pPr>
           </w:p>
         </w:tc>
         <w:tc>
@@ -300,10 +390,10 @@
                 <w:color w:val="000000" w:themeColor="text1"/>
               </w:rPr>
               <w:drawing>
-                <wp:inline distT="0" distB="0" distL="0" distR="0" wp14:anchorId="1C7ECF1C" wp14:editId="47DC1CD8">
+                <wp:inline distT="0" distB="0" distL="0" distR="0" wp14:anchorId="72507C46" wp14:editId="14BC8451">
                   <wp:extent cx="952500" cy="952500"/>
                   <wp:effectExtent l="0" t="0" r="0" b="0"/>
-                  <wp:docPr id="63" name="Picture 63" descr="C:\Users\Valued Customer\Dropbox\Photos\Images for Site Download\5x5x5\L2C\web size\2.png"/>
+                  <wp:docPr id="64" name="Picture 64" descr="C:\Users\Valued Customer\Dropbox\Photos\Images for Site Download\5x5x5\L2C\web size\3.png"/>
                   <wp:cNvGraphicFramePr>
                     <a:graphicFrameLocks xmlns:a="http://schemas.openxmlformats.org/drawingml/2006/main" noChangeAspect="1"/>
                   </wp:cNvGraphicFramePr>
@@ -311,7 +401,7 @@
                     <a:graphicData uri="http://schemas.openxmlformats.org/drawingml/2006/picture">
                       <pic:pic xmlns:pic="http://schemas.openxmlformats.org/drawingml/2006/picture">
                         <pic:nvPicPr>
-                          <pic:cNvPr id="0" name="Picture 53" descr="C:\Users\Valued Customer\Dropbox\Photos\Images for Site Download\5x5x5\L2C\web size\2.png"/>
+                          <pic:cNvPr id="0" name="Picture 54" descr="C:\Users\Valued Customer\Dropbox\Photos\Images for Site Download\5x5x5\L2C\web size\3.png"/>
                           <pic:cNvPicPr>
                             <a:picLocks noChangeAspect="1" noChangeArrowheads="1"/>
                           </pic:cNvPicPr>
@@ -371,7 +461,7 @@
                 <w:rFonts w:ascii="Verdana" w:eastAsia="Times New Roman" w:hAnsi="Verdana" w:cs="Arial"/>
                 <w:color w:val="000000" w:themeColor="text1"/>
               </w:rPr>
-              <w:t xml:space="preserve"> U M' U2 M U </w:t>
+              <w:t xml:space="preserve"> U </w:t>
             </w:r>
             <w:proofErr w:type="spellStart"/>
             <w:r>
@@ -410,10 +500,10 @@
                 <w:color w:val="000000" w:themeColor="text1"/>
               </w:rPr>
               <w:drawing>
-                <wp:inline distT="0" distB="0" distL="0" distR="0" wp14:anchorId="624B62BC" wp14:editId="01179F17">
+                <wp:inline distT="0" distB="0" distL="0" distR="0" wp14:anchorId="1F2CC6B5" wp14:editId="13CFD8D6">
                   <wp:extent cx="952500" cy="952500"/>
                   <wp:effectExtent l="0" t="0" r="0" b="0"/>
-                  <wp:docPr id="64" name="Picture 64" descr="C:\Users\Valued Customer\Dropbox\Photos\Images for Site Download\5x5x5\L2C\web size\3.png"/>
+                  <wp:docPr id="65" name="Picture 65" descr="C:\Users\Valued Customer\Dropbox\Photos\Images for Site Download\5x5x5\L2C\web size\4.png"/>
                   <wp:cNvGraphicFramePr>
                     <a:graphicFrameLocks xmlns:a="http://schemas.openxmlformats.org/drawingml/2006/main" noChangeAspect="1"/>
                   </wp:cNvGraphicFramePr>
@@ -421,7 +511,7 @@
                     <a:graphicData uri="http://schemas.openxmlformats.org/drawingml/2006/picture">
                       <pic:pic xmlns:pic="http://schemas.openxmlformats.org/drawingml/2006/picture">
                         <pic:nvPicPr>
-                          <pic:cNvPr id="0" name="Picture 54" descr="C:\Users\Valued Customer\Dropbox\Photos\Images for Site Download\5x5x5\L2C\web size\3.png"/>
+                          <pic:cNvPr id="0" name="Picture 55" descr="C:\Users\Valued Customer\Dropbox\Photos\Images for Site Download\5x5x5\L2C\web size\4.png"/>
                           <pic:cNvPicPr>
                             <a:picLocks noChangeAspect="1" noChangeArrowheads="1"/>
                           </pic:cNvPicPr>
@@ -497,13 +587,45 @@
                 <w:rFonts w:ascii="Verdana" w:eastAsia="Times New Roman" w:hAnsi="Verdana" w:cs="Arial"/>
                 <w:color w:val="000000" w:themeColor="text1"/>
               </w:rPr>
+              <w:t xml:space="preserve">' U' </w:t>
+            </w:r>
+            <w:proofErr w:type="spellStart"/>
+            <w:r>
+              <w:rPr>
+                <w:rFonts w:ascii="Verdana" w:eastAsia="Times New Roman" w:hAnsi="Verdana" w:cs="Arial"/>
+                <w:color w:val="000000" w:themeColor="text1"/>
+              </w:rPr>
+              <w:t>Rw</w:t>
+            </w:r>
+            <w:proofErr w:type="spellEnd"/>
+            <w:r>
+              <w:rPr>
+                <w:rFonts w:ascii="Verdana" w:eastAsia="Times New Roman" w:hAnsi="Verdana" w:cs="Arial"/>
+                <w:color w:val="000000" w:themeColor="text1"/>
+              </w:rPr>
+              <w:t xml:space="preserve"> U' </w:t>
+            </w:r>
+            <w:proofErr w:type="spellStart"/>
+            <w:r>
+              <w:rPr>
+                <w:rFonts w:ascii="Verdana" w:eastAsia="Times New Roman" w:hAnsi="Verdana" w:cs="Arial"/>
+                <w:color w:val="000000" w:themeColor="text1"/>
+              </w:rPr>
+              <w:t>Rw</w:t>
+            </w:r>
+            <w:proofErr w:type="spellEnd"/>
+            <w:r>
+              <w:rPr>
+                <w:rFonts w:ascii="Verdana" w:eastAsia="Times New Roman" w:hAnsi="Verdana" w:cs="Arial"/>
+                <w:color w:val="000000" w:themeColor="text1"/>
+              </w:rPr>
               <w:t>'</w:t>
             </w:r>
           </w:p>
         </w:tc>
         <w:tc>
           <w:tcPr>
-            <w:tcW w:w="2923" w:type="dxa"/>
+            <w:tcW w:w="2924" w:type="dxa"/>
           </w:tcPr>
           <w:p>
             <w:pPr>
@@ -520,10 +642,10 @@
                 <w:color w:val="000000" w:themeColor="text1"/>
               </w:rPr>
               <w:drawing>
-                <wp:inline distT="0" distB="0" distL="0" distR="0" wp14:anchorId="023EF234" wp14:editId="43DE54E3">
+                <wp:inline distT="0" distB="0" distL="0" distR="0" wp14:anchorId="27BE3D5F" wp14:editId="48451EC2">
                   <wp:extent cx="952500" cy="952500"/>
                   <wp:effectExtent l="0" t="0" r="0" b="0"/>
-                  <wp:docPr id="65" name="Picture 65" descr="C:\Users\Valued Customer\Dropbox\Photos\Images for Site Download\5x5x5\L2C\web size\4.png"/>
+                  <wp:docPr id="66" name="Picture 66" descr="C:\Users\Valued Customer\Dropbox\Photos\Images for Site Download\5x5x5\L2C\web size\5.png"/>
                   <wp:cNvGraphicFramePr>
                     <a:graphicFrameLocks xmlns:a="http://schemas.openxmlformats.org/drawingml/2006/main" noChangeAspect="1"/>
                   </wp:cNvGraphicFramePr>
@@ -531,7 +653,7 @@
                     <a:graphicData uri="http://schemas.openxmlformats.org/drawingml/2006/picture">
                       <pic:pic xmlns:pic="http://schemas.openxmlformats.org/drawingml/2006/picture">
                         <pic:nvPicPr>
-                          <pic:cNvPr id="0" name="Picture 55" descr="C:\Users\Valued Customer\Dropbox\Photos\Images for Site Download\5x5x5\L2C\web size\4.png"/>
+                          <pic:cNvPr id="0" name="Picture 56" descr="C:\Users\Valued Customer\Dropbox\Photos\Images for Site Download\5x5x5\L2C\web size\5.png"/>
                           <pic:cNvPicPr>
                             <a:picLocks noChangeAspect="1" noChangeArrowheads="1"/>
                           </pic:cNvPicPr>
@@ -591,7 +713,7 @@
                 <w:rFonts w:ascii="Verdana" w:eastAsia="Times New Roman" w:hAnsi="Verdana" w:cs="Arial"/>
                 <w:color w:val="000000" w:themeColor="text1"/>
               </w:rPr>
-              <w:t xml:space="preserve"> U </w:t>
+              <w:t xml:space="preserve"> U' </w:t>
             </w:r>
             <w:proofErr w:type="spellStart"/>
             <w:r>
@@ -643,9 +765,11 @@
             </w:r>
           </w:p>
         </w:tc>
+      </w:tr>
+      <w:tr>
         <w:tc>
           <w:tcPr>
-            <w:tcW w:w="2924" w:type="dxa"/>
+            <w:tcW w:w="2923" w:type="dxa"/>
           </w:tcPr>
           <w:p>
             <w:pPr>
@@ -662,10 +786,10 @@
                 <w:color w:val="000000" w:themeColor="text1"/>
               </w:rPr>
               <w:drawing>
-                <wp:inline distT="0" distB="0" distL="0" distR="0" wp14:anchorId="436B5CF2" wp14:editId="08D97E4B">
+                <wp:inline distT="0" distB="0" distL="0" distR="0" wp14:anchorId="1EB9C9A0" wp14:editId="5878CE19">
                   <wp:extent cx="952500" cy="952500"/>
                   <wp:effectExtent l="0" t="0" r="0" b="0"/>
-                  <wp:docPr id="66" name="Picture 66" descr="C:\Users\Valued Customer\Dropbox\Photos\Images for Site Download\5x5x5\L2C\web size\5.png"/>
+                  <wp:docPr id="67" name="Picture 67" descr="C:\Users\Valued Customer\Dropbox\Photos\Images for Site Download\5x5x5\L2C\web size\6.png"/>
                   <wp:cNvGraphicFramePr>
                     <a:graphicFrameLocks xmlns:a="http://schemas.openxmlformats.org/drawingml/2006/main" noChangeAspect="1"/>
                   </wp:cNvGraphicFramePr>
@@ -673,7 +797,7 @@
                     <a:graphicData uri="http://schemas.openxmlformats.org/drawingml/2006/picture">
                       <pic:pic xmlns:pic="http://schemas.openxmlformats.org/drawingml/2006/picture">
                         <pic:nvPicPr>
-                          <pic:cNvPr id="0" name="Picture 56" descr="C:\Users\Valued Customer\Dropbox\Photos\Images for Site Download\5x5x5\L2C\web size\5.png"/>
+                          <pic:cNvPr id="0" name="Picture 57" descr="C:\Users\Valued Customer\Dropbox\Photos\Images for Site Download\5x5x5\L2C\web size\6.png"/>
                           <pic:cNvPicPr>
                             <a:picLocks noChangeAspect="1" noChangeArrowheads="1"/>
                           </pic:cNvPicPr>
@@ -715,57 +839,57 @@
             <w:pPr>
               <w:jc w:val="center"/>
               <w:rPr>
-                <w:rFonts w:ascii="Verdana" w:hAnsi="Verdana" w:cs="Arial"/>
-                <w:color w:val="000000" w:themeColor="text1"/>
-              </w:rPr>
-            </w:pPr>
-            <w:proofErr w:type="spellStart"/>
-            <w:r>
-              <w:rPr>
-                <w:rFonts w:ascii="Verdana" w:eastAsia="Times New Roman" w:hAnsi="Verdana" w:cs="Arial"/>
-                <w:color w:val="000000" w:themeColor="text1"/>
-              </w:rPr>
-              <w:t>Rw</w:t>
-            </w:r>
-            <w:proofErr w:type="spellEnd"/>
-            <w:r>
-              <w:rPr>
-                <w:rFonts w:ascii="Verdana" w:eastAsia="Times New Roman" w:hAnsi="Verdana" w:cs="Arial"/>
-                <w:color w:val="000000" w:themeColor="text1"/>
-              </w:rPr>
-              <w:t xml:space="preserve"> U' </w:t>
-            </w:r>
-            <w:proofErr w:type="spellStart"/>
-            <w:r>
-              <w:rPr>
-                <w:rFonts w:ascii="Verdana" w:eastAsia="Times New Roman" w:hAnsi="Verdana" w:cs="Arial"/>
-                <w:color w:val="000000" w:themeColor="text1"/>
-              </w:rPr>
-              <w:t>Rw</w:t>
-            </w:r>
-            <w:proofErr w:type="spellEnd"/>
-            <w:r>
-              <w:rPr>
-                <w:rFonts w:ascii="Verdana" w:eastAsia="Times New Roman" w:hAnsi="Verdana" w:cs="Arial"/>
-                <w:color w:val="000000" w:themeColor="text1"/>
-              </w:rPr>
-              <w:t xml:space="preserve">' U' </w:t>
-            </w:r>
-            <w:proofErr w:type="spellStart"/>
-            <w:r>
-              <w:rPr>
-                <w:rFonts w:ascii="Verdana" w:eastAsia="Times New Roman" w:hAnsi="Verdana" w:cs="Arial"/>
-                <w:color w:val="000000" w:themeColor="text1"/>
-              </w:rPr>
-              <w:t>Rw</w:t>
-            </w:r>
-            <w:proofErr w:type="spellEnd"/>
-            <w:r>
-              <w:rPr>
-                <w:rFonts w:ascii="Verdana" w:eastAsia="Times New Roman" w:hAnsi="Verdana" w:cs="Arial"/>
-                <w:color w:val="000000" w:themeColor="text1"/>
-              </w:rPr>
-              <w:t xml:space="preserve"> U' </w:t>
+                <w:rFonts w:ascii="Verdana" w:eastAsia="Times New Roman" w:hAnsi="Verdana" w:cs="Arial"/>
+                <w:color w:val="000000" w:themeColor="text1"/>
+              </w:rPr>
+            </w:pPr>
+            <w:proofErr w:type="spellStart"/>
+            <w:r>
+              <w:rPr>
+                <w:rFonts w:ascii="Verdana" w:eastAsia="Times New Roman" w:hAnsi="Verdana" w:cs="Arial"/>
+                <w:color w:val="000000" w:themeColor="text1"/>
+              </w:rPr>
+              <w:t>Rw</w:t>
+            </w:r>
+            <w:proofErr w:type="spellEnd"/>
+            <w:r>
+              <w:rPr>
+                <w:rFonts w:ascii="Verdana" w:eastAsia="Times New Roman" w:hAnsi="Verdana" w:cs="Arial"/>
+                <w:color w:val="000000" w:themeColor="text1"/>
+              </w:rPr>
+              <w:t xml:space="preserve"> U2 </w:t>
+            </w:r>
+            <w:proofErr w:type="spellStart"/>
+            <w:r>
+              <w:rPr>
+                <w:rFonts w:ascii="Verdana" w:eastAsia="Times New Roman" w:hAnsi="Verdana" w:cs="Arial"/>
+                <w:color w:val="000000" w:themeColor="text1"/>
+              </w:rPr>
+              <w:t>Rw</w:t>
+            </w:r>
+            <w:proofErr w:type="spellEnd"/>
+            <w:r>
+              <w:rPr>
+                <w:rFonts w:ascii="Verdana" w:eastAsia="Times New Roman" w:hAnsi="Verdana" w:cs="Arial"/>
+                <w:color w:val="000000" w:themeColor="text1"/>
+              </w:rPr>
+              <w:t xml:space="preserve">' U </w:t>
+            </w:r>
+            <w:proofErr w:type="spellStart"/>
+            <w:r>
+              <w:rPr>
+                <w:rFonts w:ascii="Verdana" w:eastAsia="Times New Roman" w:hAnsi="Verdana" w:cs="Arial"/>
+                <w:color w:val="000000" w:themeColor="text1"/>
+              </w:rPr>
+              <w:t>Rw</w:t>
+            </w:r>
+            <w:proofErr w:type="spellEnd"/>
+            <w:r>
+              <w:rPr>
+                <w:rFonts w:ascii="Verdana" w:eastAsia="Times New Roman" w:hAnsi="Verdana" w:cs="Arial"/>
+                <w:color w:val="000000" w:themeColor="text1"/>
+              </w:rPr>
+              <w:t xml:space="preserve"> U2 </w:t>
             </w:r>
             <w:proofErr w:type="spellStart"/>
             <w:r>
@@ -784,9 +908,17 @@
               <w:t>'</w:t>
             </w:r>
           </w:p>
+          <w:p>
+            <w:pPr>
+              <w:jc w:val="center"/>
+              <w:rPr>
+                <w:rStyle w:val="Hyperlink"/>
+                <w:rFonts w:ascii="Verdana" w:hAnsi="Verdana"/>
+                <w:b/>
+              </w:rPr>
+            </w:pPr>
+          </w:p>
         </w:tc>
-      </w:tr>
-      <w:tr>
         <w:tc>
           <w:tcPr>
             <w:tcW w:w="2923" w:type="dxa"/>
@@ -806,10 +938,10 @@
                 <w:color w:val="000000" w:themeColor="text1"/>
               </w:rPr>
               <w:drawing>
-                <wp:inline distT="0" distB="0" distL="0" distR="0" wp14:anchorId="725CFCB7" wp14:editId="7457F755">
+                <wp:inline distT="0" distB="0" distL="0" distR="0" wp14:anchorId="2D878028" wp14:editId="424C47A9">
                   <wp:extent cx="952500" cy="952500"/>
                   <wp:effectExtent l="0" t="0" r="0" b="0"/>
-                  <wp:docPr id="67" name="Picture 67" descr="C:\Users\Valued Customer\Dropbox\Photos\Images for Site Download\5x5x5\L2C\web size\6.png"/>
+                  <wp:docPr id="68" name="Picture 68" descr="C:\Users\Valued Customer\Dropbox\Photos\Images for Site Download\5x5x5\L2C\web size\7.png"/>
                   <wp:cNvGraphicFramePr>
                     <a:graphicFrameLocks xmlns:a="http://schemas.openxmlformats.org/drawingml/2006/main" noChangeAspect="1"/>
                   </wp:cNvGraphicFramePr>
@@ -817,7 +949,7 @@
                     <a:graphicData uri="http://schemas.openxmlformats.org/drawingml/2006/picture">
                       <pic:pic xmlns:pic="http://schemas.openxmlformats.org/drawingml/2006/picture">
                         <pic:nvPicPr>
-                          <pic:cNvPr id="0" name="Picture 57" descr="C:\Users\Valued Customer\Dropbox\Photos\Images for Site Download\5x5x5\L2C\web size\6.png"/>
+                          <pic:cNvPr id="0" name="Picture 58" descr="C:\Users\Valued Customer\Dropbox\Photos\Images for Site Download\5x5x5\L2C\web size\7.png"/>
                           <pic:cNvPicPr>
                             <a:picLocks noChangeAspect="1" noChangeArrowheads="1"/>
                           </pic:cNvPicPr>
@@ -859,57 +991,25 @@
             <w:pPr>
               <w:jc w:val="center"/>
               <w:rPr>
-                <w:rFonts w:ascii="Verdana" w:eastAsia="Times New Roman" w:hAnsi="Verdana" w:cs="Arial"/>
-                <w:color w:val="000000" w:themeColor="text1"/>
-              </w:rPr>
-            </w:pPr>
-            <w:proofErr w:type="spellStart"/>
-            <w:r>
-              <w:rPr>
-                <w:rFonts w:ascii="Verdana" w:eastAsia="Times New Roman" w:hAnsi="Verdana" w:cs="Arial"/>
-                <w:color w:val="000000" w:themeColor="text1"/>
-              </w:rPr>
-              <w:t>Rw</w:t>
-            </w:r>
-            <w:proofErr w:type="spellEnd"/>
-            <w:r>
-              <w:rPr>
-                <w:rFonts w:ascii="Verdana" w:eastAsia="Times New Roman" w:hAnsi="Verdana" w:cs="Arial"/>
-                <w:color w:val="000000" w:themeColor="text1"/>
-              </w:rPr>
-              <w:t xml:space="preserve"> U2 </w:t>
-            </w:r>
-            <w:proofErr w:type="spellStart"/>
-            <w:r>
-              <w:rPr>
-                <w:rFonts w:ascii="Verdana" w:eastAsia="Times New Roman" w:hAnsi="Verdana" w:cs="Arial"/>
-                <w:color w:val="000000" w:themeColor="text1"/>
-              </w:rPr>
-              <w:t>Rw</w:t>
-            </w:r>
-            <w:proofErr w:type="spellEnd"/>
-            <w:r>
-              <w:rPr>
-                <w:rFonts w:ascii="Verdana" w:eastAsia="Times New Roman" w:hAnsi="Verdana" w:cs="Arial"/>
-                <w:color w:val="000000" w:themeColor="text1"/>
-              </w:rPr>
-              <w:t xml:space="preserve">' U </w:t>
-            </w:r>
-            <w:proofErr w:type="spellStart"/>
-            <w:r>
-              <w:rPr>
-                <w:rFonts w:ascii="Verdana" w:eastAsia="Times New Roman" w:hAnsi="Verdana" w:cs="Arial"/>
-                <w:color w:val="000000" w:themeColor="text1"/>
-              </w:rPr>
-              <w:t>Rw</w:t>
-            </w:r>
-            <w:proofErr w:type="spellEnd"/>
-            <w:r>
-              <w:rPr>
-                <w:rFonts w:ascii="Verdana" w:eastAsia="Times New Roman" w:hAnsi="Verdana" w:cs="Arial"/>
-                <w:color w:val="000000" w:themeColor="text1"/>
-              </w:rPr>
-              <w:t xml:space="preserve"> U2 </w:t>
+                <w:rFonts w:ascii="Verdana" w:hAnsi="Verdana" w:cs="Arial"/>
+                <w:color w:val="000000" w:themeColor="text1"/>
+              </w:rPr>
+            </w:pPr>
+            <w:proofErr w:type="spellStart"/>
+            <w:r>
+              <w:rPr>
+                <w:rFonts w:ascii="Verdana" w:eastAsia="Times New Roman" w:hAnsi="Verdana" w:cs="Arial"/>
+                <w:color w:val="000000" w:themeColor="text1"/>
+              </w:rPr>
+              <w:t>Rw</w:t>
+            </w:r>
+            <w:proofErr w:type="spellEnd"/>
+            <w:r>
+              <w:rPr>
+                <w:rFonts w:ascii="Verdana" w:eastAsia="Times New Roman" w:hAnsi="Verdana" w:cs="Arial"/>
+                <w:color w:val="000000" w:themeColor="text1"/>
+              </w:rPr>
+              <w:t xml:space="preserve"> U' </w:t>
             </w:r>
             <w:proofErr w:type="spellStart"/>
             <w:r>
@@ -927,16 +1027,6 @@
               </w:rPr>
               <w:t>'</w:t>
             </w:r>
-          </w:p>
-          <w:p>
-            <w:pPr>
-              <w:jc w:val="center"/>
-              <w:rPr>
-                <w:rStyle w:val="Hyperlink"/>
-                <w:rFonts w:ascii="Verdana" w:hAnsi="Verdana"/>
-                <w:b/>
-              </w:rPr>
-            </w:pPr>
           </w:p>
         </w:tc>
         <w:tc>
@@ -958,10 +1048,10 @@
                 <w:color w:val="000000" w:themeColor="text1"/>
               </w:rPr>
               <w:drawing>
-                <wp:inline distT="0" distB="0" distL="0" distR="0" wp14:anchorId="6DB865A5" wp14:editId="56206F30">
+                <wp:inline distT="0" distB="0" distL="0" distR="0" wp14:anchorId="03660307" wp14:editId="7B8ED4D8">
                   <wp:extent cx="952500" cy="952500"/>
                   <wp:effectExtent l="0" t="0" r="0" b="0"/>
-                  <wp:docPr id="68" name="Picture 68" descr="C:\Users\Valued Customer\Dropbox\Photos\Images for Site Download\5x5x5\L2C\web size\7.png"/>
+                  <wp:docPr id="69" name="Picture 69" descr="C:\Users\Valued Customer\Dropbox\Photos\Images for Site Download\5x5x5\L2C\web size\8.png"/>
                   <wp:cNvGraphicFramePr>
                     <a:graphicFrameLocks xmlns:a="http://schemas.openxmlformats.org/drawingml/2006/main" noChangeAspect="1"/>
                   </wp:cNvGraphicFramePr>
@@ -969,7 +1059,7 @@
                     <a:graphicData uri="http://schemas.openxmlformats.org/drawingml/2006/picture">
                       <pic:pic xmlns:pic="http://schemas.openxmlformats.org/drawingml/2006/picture">
                         <pic:nvPicPr>
-                          <pic:cNvPr id="0" name="Picture 58" descr="C:\Users\Valued Customer\Dropbox\Photos\Images for Site Download\5x5x5\L2C\web size\7.png"/>
+                          <pic:cNvPr id="0" name="Picture 59" descr="C:\Users\Valued Customer\Dropbox\Photos\Images for Site Download\5x5x5\L2C\web size\8.png"/>
                           <pic:cNvPicPr>
                             <a:picLocks noChangeAspect="1" noChangeArrowheads="1"/>
                           </pic:cNvPicPr>
@@ -1045,6 +1135,38 @@
                 <w:rFonts w:ascii="Verdana" w:eastAsia="Times New Roman" w:hAnsi="Verdana" w:cs="Arial"/>
                 <w:color w:val="000000" w:themeColor="text1"/>
               </w:rPr>
+              <w:t xml:space="preserve">' U </w:t>
+            </w:r>
+            <w:proofErr w:type="spellStart"/>
+            <w:r>
+              <w:rPr>
+                <w:rFonts w:ascii="Verdana" w:eastAsia="Times New Roman" w:hAnsi="Verdana" w:cs="Arial"/>
+                <w:color w:val="000000" w:themeColor="text1"/>
+              </w:rPr>
+              <w:t>Rw</w:t>
+            </w:r>
+            <w:proofErr w:type="spellEnd"/>
+            <w:r>
+              <w:rPr>
+                <w:rFonts w:ascii="Verdana" w:eastAsia="Times New Roman" w:hAnsi="Verdana" w:cs="Arial"/>
+                <w:color w:val="000000" w:themeColor="text1"/>
+              </w:rPr>
+              <w:t xml:space="preserve"> U </w:t>
+            </w:r>
+            <w:proofErr w:type="spellStart"/>
+            <w:r>
+              <w:rPr>
+                <w:rFonts w:ascii="Verdana" w:eastAsia="Times New Roman" w:hAnsi="Verdana" w:cs="Arial"/>
+                <w:color w:val="000000" w:themeColor="text1"/>
+              </w:rPr>
+              <w:t>Rw</w:t>
+            </w:r>
+            <w:proofErr w:type="spellEnd"/>
+            <w:r>
+              <w:rPr>
+                <w:rFonts w:ascii="Verdana" w:eastAsia="Times New Roman" w:hAnsi="Verdana" w:cs="Arial"/>
+                <w:color w:val="000000" w:themeColor="text1"/>
+              </w:rPr>
               <w:t>'</w:t>
             </w:r>
           </w:p>
@@ -1068,10 +1190,10 @@
                 <w:color w:val="000000" w:themeColor="text1"/>
               </w:rPr>
               <w:drawing>
-                <wp:inline distT="0" distB="0" distL="0" distR="0" wp14:anchorId="35567535" wp14:editId="50DB33E4">
+                <wp:inline distT="0" distB="0" distL="0" distR="0" wp14:anchorId="3188503D" wp14:editId="557B120B">
                   <wp:extent cx="952500" cy="952500"/>
                   <wp:effectExtent l="0" t="0" r="0" b="0"/>
-                  <wp:docPr id="69" name="Picture 69" descr="C:\Users\Valued Customer\Dropbox\Photos\Images for Site Download\5x5x5\L2C\web size\8.png"/>
+                  <wp:docPr id="70" name="Picture 70" descr="C:\Users\Valued Customer\Dropbox\Photos\Images for Site Download\5x5x5\L2C\web size\9.png"/>
                   <wp:cNvGraphicFramePr>
                     <a:graphicFrameLocks xmlns:a="http://schemas.openxmlformats.org/drawingml/2006/main" noChangeAspect="1"/>
                   </wp:cNvGraphicFramePr>
@@ -1079,7 +1201,7 @@
                     <a:graphicData uri="http://schemas.openxmlformats.org/drawingml/2006/picture">
                       <pic:pic xmlns:pic="http://schemas.openxmlformats.org/drawingml/2006/picture">
                         <pic:nvPicPr>
-                          <pic:cNvPr id="0" name="Picture 59" descr="C:\Users\Valued Customer\Dropbox\Photos\Images for Site Download\5x5x5\L2C\web size\8.png"/>
+                          <pic:cNvPr id="0" name="Picture 60" descr="C:\Users\Valued Customer\Dropbox\Photos\Images for Site Download\5x5x5\L2C\web size\9.png"/>
                           <pic:cNvPicPr>
                             <a:picLocks noChangeAspect="1" noChangeArrowheads="1"/>
                           </pic:cNvPicPr>
@@ -1139,7 +1261,7 @@
                 <w:rFonts w:ascii="Verdana" w:eastAsia="Times New Roman" w:hAnsi="Verdana" w:cs="Arial"/>
                 <w:color w:val="000000" w:themeColor="text1"/>
               </w:rPr>
-              <w:t xml:space="preserve"> U' </w:t>
+              <w:t xml:space="preserve"> U </w:t>
             </w:r>
             <w:proofErr w:type="spellStart"/>
             <w:r>
@@ -1193,7 +1315,7 @@
         </w:tc>
         <w:tc>
           <w:tcPr>
-            <w:tcW w:w="2923" w:type="dxa"/>
+            <w:tcW w:w="2924" w:type="dxa"/>
           </w:tcPr>
           <w:p>
             <w:pPr>
@@ -1210,10 +1332,10 @@
                 <w:color w:val="000000" w:themeColor="text1"/>
               </w:rPr>
               <w:drawing>
-                <wp:inline distT="0" distB="0" distL="0" distR="0" wp14:anchorId="0462902B" wp14:editId="54416908">
+                <wp:inline distT="0" distB="0" distL="0" distR="0" wp14:anchorId="6D7020B0" wp14:editId="01A2E0F9">
                   <wp:extent cx="952500" cy="952500"/>
                   <wp:effectExtent l="0" t="0" r="0" b="0"/>
-                  <wp:docPr id="70" name="Picture 70" descr="C:\Users\Valued Customer\Dropbox\Photos\Images for Site Download\5x5x5\L2C\web size\9.png"/>
+                  <wp:docPr id="71" name="Picture 71" descr="C:\Users\Valued Customer\Dropbox\Photos\Images for Site Download\5x5x5\L2C\web size\10.png"/>
                   <wp:cNvGraphicFramePr>
                     <a:graphicFrameLocks xmlns:a="http://schemas.openxmlformats.org/drawingml/2006/main" noChangeAspect="1"/>
                   </wp:cNvGraphicFramePr>
@@ -1221,7 +1343,7 @@
                     <a:graphicData uri="http://schemas.openxmlformats.org/drawingml/2006/picture">
                       <pic:pic xmlns:pic="http://schemas.openxmlformats.org/drawingml/2006/picture">
                         <pic:nvPicPr>
-                          <pic:cNvPr id="0" name="Picture 60" descr="C:\Users\Valued Customer\Dropbox\Photos\Images for Site Download\5x5x5\L2C\web size\9.png"/>
+                          <pic:cNvPr id="0" name="Picture 61" descr="C:\Users\Valued Customer\Dropbox\Photos\Images for Site Download\5x5x5\L2C\web size\10.png"/>
                           <pic:cNvPicPr>
                             <a:picLocks noChangeAspect="1" noChangeArrowheads="1"/>
                           </pic:cNvPicPr>
@@ -1281,39 +1403,39 @@
                 <w:rFonts w:ascii="Verdana" w:eastAsia="Times New Roman" w:hAnsi="Verdana" w:cs="Arial"/>
                 <w:color w:val="000000" w:themeColor="text1"/>
               </w:rPr>
-              <w:t xml:space="preserve"> U </w:t>
-            </w:r>
-            <w:proofErr w:type="spellStart"/>
-            <w:r>
-              <w:rPr>
-                <w:rFonts w:ascii="Verdana" w:eastAsia="Times New Roman" w:hAnsi="Verdana" w:cs="Arial"/>
-                <w:color w:val="000000" w:themeColor="text1"/>
-              </w:rPr>
-              <w:t>Rw</w:t>
-            </w:r>
-            <w:proofErr w:type="spellEnd"/>
-            <w:r>
-              <w:rPr>
-                <w:rFonts w:ascii="Verdana" w:eastAsia="Times New Roman" w:hAnsi="Verdana" w:cs="Arial"/>
-                <w:color w:val="000000" w:themeColor="text1"/>
-              </w:rPr>
-              <w:t xml:space="preserve">' U </w:t>
-            </w:r>
-            <w:proofErr w:type="spellStart"/>
-            <w:r>
-              <w:rPr>
-                <w:rFonts w:ascii="Verdana" w:eastAsia="Times New Roman" w:hAnsi="Verdana" w:cs="Arial"/>
-                <w:color w:val="000000" w:themeColor="text1"/>
-              </w:rPr>
-              <w:t>Rw</w:t>
-            </w:r>
-            <w:proofErr w:type="spellEnd"/>
-            <w:r>
-              <w:rPr>
-                <w:rFonts w:ascii="Verdana" w:eastAsia="Times New Roman" w:hAnsi="Verdana" w:cs="Arial"/>
-                <w:color w:val="000000" w:themeColor="text1"/>
-              </w:rPr>
-              <w:t xml:space="preserve"> U </w:t>
+              <w:t xml:space="preserve"> U2 </w:t>
+            </w:r>
+            <w:proofErr w:type="spellStart"/>
+            <w:r>
+              <w:rPr>
+                <w:rFonts w:ascii="Verdana" w:eastAsia="Times New Roman" w:hAnsi="Verdana" w:cs="Arial"/>
+                <w:color w:val="000000" w:themeColor="text1"/>
+              </w:rPr>
+              <w:t>Rw</w:t>
+            </w:r>
+            <w:proofErr w:type="spellEnd"/>
+            <w:r>
+              <w:rPr>
+                <w:rFonts w:ascii="Verdana" w:eastAsia="Times New Roman" w:hAnsi="Verdana" w:cs="Arial"/>
+                <w:color w:val="000000" w:themeColor="text1"/>
+              </w:rPr>
+              <w:t xml:space="preserve">' U' </w:t>
+            </w:r>
+            <w:proofErr w:type="spellStart"/>
+            <w:r>
+              <w:rPr>
+                <w:rFonts w:ascii="Verdana" w:eastAsia="Times New Roman" w:hAnsi="Verdana" w:cs="Arial"/>
+                <w:color w:val="000000" w:themeColor="text1"/>
+              </w:rPr>
+              <w:t>Rw</w:t>
+            </w:r>
+            <w:proofErr w:type="spellEnd"/>
+            <w:r>
+              <w:rPr>
+                <w:rFonts w:ascii="Verdana" w:eastAsia="Times New Roman" w:hAnsi="Verdana" w:cs="Arial"/>
+                <w:color w:val="000000" w:themeColor="text1"/>
+              </w:rPr>
+              <w:t xml:space="preserve"> U2 </w:t>
             </w:r>
             <w:proofErr w:type="spellStart"/>
             <w:r>
@@ -1333,9 +1455,11 @@
             </w:r>
           </w:p>
         </w:tc>
+      </w:tr>
+      <w:tr>
         <w:tc>
           <w:tcPr>
-            <w:tcW w:w="2924" w:type="dxa"/>
+            <w:tcW w:w="2923" w:type="dxa"/>
           </w:tcPr>
           <w:p>
             <w:pPr>
@@ -1352,10 +1476,10 @@
                 <w:color w:val="000000" w:themeColor="text1"/>
               </w:rPr>
               <w:drawing>
-                <wp:inline distT="0" distB="0" distL="0" distR="0" wp14:anchorId="6C674693" wp14:editId="510B5A1B">
+                <wp:inline distT="0" distB="0" distL="0" distR="0" wp14:anchorId="609D6C9F" wp14:editId="125D0A80">
                   <wp:extent cx="952500" cy="952500"/>
                   <wp:effectExtent l="0" t="0" r="0" b="0"/>
-                  <wp:docPr id="71" name="Picture 71" descr="C:\Users\Valued Customer\Dropbox\Photos\Images for Site Download\5x5x5\L2C\web size\10.png"/>
+                  <wp:docPr id="72" name="Picture 72" descr="C:\Users\Valued Customer\Dropbox\Photos\Images for Site Download\5x5x5\L2C\web size\11.png"/>
                   <wp:cNvGraphicFramePr>
                     <a:graphicFrameLocks xmlns:a="http://schemas.openxmlformats.org/drawingml/2006/main" noChangeAspect="1"/>
                   </wp:cNvGraphicFramePr>
@@ -1363,7 +1487,7 @@
                     <a:graphicData uri="http://schemas.openxmlformats.org/drawingml/2006/picture">
                       <pic:pic xmlns:pic="http://schemas.openxmlformats.org/drawingml/2006/picture">
                         <pic:nvPicPr>
-                          <pic:cNvPr id="0" name="Picture 61" descr="C:\Users\Valued Customer\Dropbox\Photos\Images for Site Download\5x5x5\L2C\web size\10.png"/>
+                          <pic:cNvPr id="0" name="Picture 62" descr="C:\Users\Valued Customer\Dropbox\Photos\Images for Site Download\5x5x5\L2C\web size\11.png"/>
                           <pic:cNvPicPr>
                             <a:picLocks noChangeAspect="1" noChangeArrowheads="1"/>
                           </pic:cNvPicPr>
@@ -1405,78 +1529,53 @@
             <w:pPr>
               <w:jc w:val="center"/>
               <w:rPr>
+                <w:rFonts w:ascii="Verdana" w:eastAsia="Times New Roman" w:hAnsi="Verdana" w:cs="Arial"/>
+                <w:color w:val="000000" w:themeColor="text1"/>
+              </w:rPr>
+            </w:pPr>
+            <w:proofErr w:type="spellStart"/>
+            <w:r>
+              <w:rPr>
+                <w:rFonts w:ascii="Verdana" w:eastAsia="Times New Roman" w:hAnsi="Verdana" w:cs="Arial"/>
+                <w:color w:val="000000" w:themeColor="text1"/>
+              </w:rPr>
+              <w:t>Rw</w:t>
+            </w:r>
+            <w:proofErr w:type="spellEnd"/>
+            <w:r>
+              <w:rPr>
+                <w:rFonts w:ascii="Verdana" w:eastAsia="Times New Roman" w:hAnsi="Verdana" w:cs="Arial"/>
+                <w:color w:val="000000" w:themeColor="text1"/>
+              </w:rPr>
+              <w:t xml:space="preserve"> U M' U2 M U' </w:t>
+            </w:r>
+            <w:proofErr w:type="spellStart"/>
+            <w:r>
+              <w:rPr>
+                <w:rFonts w:ascii="Verdana" w:eastAsia="Times New Roman" w:hAnsi="Verdana" w:cs="Arial"/>
+                <w:color w:val="000000" w:themeColor="text1"/>
+              </w:rPr>
+              <w:t>Rw</w:t>
+            </w:r>
+            <w:proofErr w:type="spellEnd"/>
+            <w:r>
+              <w:rPr>
+                <w:rFonts w:ascii="Verdana" w:eastAsia="Times New Roman" w:hAnsi="Verdana" w:cs="Arial"/>
+                <w:color w:val="000000" w:themeColor="text1"/>
+              </w:rPr>
+              <w:t>'</w:t>
+            </w:r>
+          </w:p>
+          <w:p>
+            <w:pPr>
+              <w:jc w:val="center"/>
+              <w:rPr>
                 <w:rFonts w:ascii="Verdana" w:hAnsi="Verdana" w:cs="Arial"/>
                 <w:color w:val="000000" w:themeColor="text1"/>
               </w:rPr>
             </w:pPr>
-            <w:proofErr w:type="spellStart"/>
-            <w:r>
-              <w:rPr>
-                <w:rFonts w:ascii="Verdana" w:eastAsia="Times New Roman" w:hAnsi="Verdana" w:cs="Arial"/>
-                <w:color w:val="000000" w:themeColor="text1"/>
-              </w:rPr>
-              <w:t>Rw</w:t>
-            </w:r>
-            <w:proofErr w:type="spellEnd"/>
-            <w:r>
-              <w:rPr>
-                <w:rFonts w:ascii="Verdana" w:eastAsia="Times New Roman" w:hAnsi="Verdana" w:cs="Arial"/>
-                <w:color w:val="000000" w:themeColor="text1"/>
-              </w:rPr>
-              <w:t xml:space="preserve"> U2 </w:t>
-            </w:r>
-            <w:proofErr w:type="spellStart"/>
-            <w:r>
-              <w:rPr>
-                <w:rFonts w:ascii="Verdana" w:eastAsia="Times New Roman" w:hAnsi="Verdana" w:cs="Arial"/>
-                <w:color w:val="000000" w:themeColor="text1"/>
-              </w:rPr>
-              <w:t>Rw</w:t>
-            </w:r>
-            <w:proofErr w:type="spellEnd"/>
-            <w:r>
-              <w:rPr>
-                <w:rFonts w:ascii="Verdana" w:eastAsia="Times New Roman" w:hAnsi="Verdana" w:cs="Arial"/>
-                <w:color w:val="000000" w:themeColor="text1"/>
-              </w:rPr>
-              <w:t xml:space="preserve">' U' </w:t>
-            </w:r>
-            <w:proofErr w:type="spellStart"/>
-            <w:r>
-              <w:rPr>
-                <w:rFonts w:ascii="Verdana" w:eastAsia="Times New Roman" w:hAnsi="Verdana" w:cs="Arial"/>
-                <w:color w:val="000000" w:themeColor="text1"/>
-              </w:rPr>
-              <w:t>Rw</w:t>
-            </w:r>
-            <w:proofErr w:type="spellEnd"/>
-            <w:r>
-              <w:rPr>
-                <w:rFonts w:ascii="Verdana" w:eastAsia="Times New Roman" w:hAnsi="Verdana" w:cs="Arial"/>
-                <w:color w:val="000000" w:themeColor="text1"/>
-              </w:rPr>
-              <w:t xml:space="preserve"> U2 </w:t>
-            </w:r>
-            <w:proofErr w:type="spellStart"/>
-            <w:r>
-              <w:rPr>
-                <w:rFonts w:ascii="Verdana" w:eastAsia="Times New Roman" w:hAnsi="Verdana" w:cs="Arial"/>
-                <w:color w:val="000000" w:themeColor="text1"/>
-              </w:rPr>
-              <w:t>Rw</w:t>
-            </w:r>
-            <w:proofErr w:type="spellEnd"/>
-            <w:r>
-              <w:rPr>
-                <w:rFonts w:ascii="Verdana" w:eastAsia="Times New Roman" w:hAnsi="Verdana" w:cs="Arial"/>
-                <w:color w:val="000000" w:themeColor="text1"/>
-              </w:rPr>
-              <w:t>'</w:t>
-            </w:r>
           </w:p>
         </w:tc>
-      </w:tr>
-      <w:tr>
         <w:tc>
           <w:tcPr>
             <w:tcW w:w="2923" w:type="dxa"/>
@@ -1496,10 +1595,10 @@
                 <w:color w:val="000000" w:themeColor="text1"/>
               </w:rPr>
               <w:drawing>
-                <wp:inline distT="0" distB="0" distL="0" distR="0" wp14:anchorId="0A6C20EF" wp14:editId="713839BA">
+                <wp:inline distT="0" distB="0" distL="0" distR="0" wp14:anchorId="16687D4F" wp14:editId="419C0B01">
                   <wp:extent cx="952500" cy="952500"/>
                   <wp:effectExtent l="0" t="0" r="0" b="0"/>
-                  <wp:docPr id="72" name="Picture 72" descr="C:\Users\Valued Customer\Dropbox\Photos\Images for Site Download\5x5x5\L2C\web size\11.png"/>
+                  <wp:docPr id="73" name="Picture 73" descr="C:\Users\Valued Customer\Dropbox\Photos\Images for Site Download\5x5x5\L2C\web size\12.png"/>
                   <wp:cNvGraphicFramePr>
                     <a:graphicFrameLocks xmlns:a="http://schemas.openxmlformats.org/drawingml/2006/main" noChangeAspect="1"/>
                   </wp:cNvGraphicFramePr>
@@ -1507,7 +1606,7 @@
                     <a:graphicData uri="http://schemas.openxmlformats.org/drawingml/2006/picture">
                       <pic:pic xmlns:pic="http://schemas.openxmlformats.org/drawingml/2006/picture">
                         <pic:nvPicPr>
-                          <pic:cNvPr id="0" name="Picture 62" descr="C:\Users\Valued Customer\Dropbox\Photos\Images for Site Download\5x5x5\L2C\web size\11.png"/>
+                          <pic:cNvPr id="0" name="Picture 63" descr="C:\Users\Valued Customer\Dropbox\Photos\Images for Site Download\5x5x5\L2C\web size\12.png"/>
                           <pic:cNvPicPr>
                             <a:picLocks noChangeAspect="1" noChangeArrowheads="1"/>
                           </pic:cNvPicPr>
@@ -1549,25 +1648,57 @@
             <w:pPr>
               <w:jc w:val="center"/>
               <w:rPr>
-                <w:rFonts w:ascii="Verdana" w:eastAsia="Times New Roman" w:hAnsi="Verdana" w:cs="Arial"/>
-                <w:color w:val="000000" w:themeColor="text1"/>
-              </w:rPr>
-            </w:pPr>
-            <w:proofErr w:type="spellStart"/>
-            <w:r>
-              <w:rPr>
-                <w:rFonts w:ascii="Verdana" w:eastAsia="Times New Roman" w:hAnsi="Verdana" w:cs="Arial"/>
-                <w:color w:val="000000" w:themeColor="text1"/>
-              </w:rPr>
-              <w:t>Rw</w:t>
-            </w:r>
-            <w:proofErr w:type="spellEnd"/>
-            <w:r>
-              <w:rPr>
-                <w:rFonts w:ascii="Verdana" w:eastAsia="Times New Roman" w:hAnsi="Verdana" w:cs="Arial"/>
-                <w:color w:val="000000" w:themeColor="text1"/>
-              </w:rPr>
-              <w:t xml:space="preserve"> U M' U2 M U' </w:t>
+                <w:rFonts w:ascii="Verdana" w:hAnsi="Verdana" w:cs="Arial"/>
+                <w:color w:val="000000" w:themeColor="text1"/>
+              </w:rPr>
+            </w:pPr>
+            <w:proofErr w:type="spellStart"/>
+            <w:r>
+              <w:rPr>
+                <w:rFonts w:ascii="Verdana" w:eastAsia="Times New Roman" w:hAnsi="Verdana" w:cs="Arial"/>
+                <w:color w:val="000000" w:themeColor="text1"/>
+              </w:rPr>
+              <w:t>Rw</w:t>
+            </w:r>
+            <w:proofErr w:type="spellEnd"/>
+            <w:r>
+              <w:rPr>
+                <w:rFonts w:ascii="Verdana" w:eastAsia="Times New Roman" w:hAnsi="Verdana" w:cs="Arial"/>
+                <w:color w:val="000000" w:themeColor="text1"/>
+              </w:rPr>
+              <w:t xml:space="preserve"> U' </w:t>
+            </w:r>
+            <w:proofErr w:type="spellStart"/>
+            <w:r>
+              <w:rPr>
+                <w:rFonts w:ascii="Verdana" w:eastAsia="Times New Roman" w:hAnsi="Verdana" w:cs="Arial"/>
+                <w:color w:val="000000" w:themeColor="text1"/>
+              </w:rPr>
+              <w:t>Rw</w:t>
+            </w:r>
+            <w:proofErr w:type="spellEnd"/>
+            <w:r>
+              <w:rPr>
+                <w:rFonts w:ascii="Verdana" w:eastAsia="Times New Roman" w:hAnsi="Verdana" w:cs="Arial"/>
+                <w:color w:val="000000" w:themeColor="text1"/>
+              </w:rPr>
+              <w:t xml:space="preserve">' U2 </w:t>
+            </w:r>
+            <w:proofErr w:type="spellStart"/>
+            <w:r>
+              <w:rPr>
+                <w:rFonts w:ascii="Verdana" w:eastAsia="Times New Roman" w:hAnsi="Verdana" w:cs="Arial"/>
+                <w:color w:val="000000" w:themeColor="text1"/>
+              </w:rPr>
+              <w:t>Rw</w:t>
+            </w:r>
+            <w:proofErr w:type="spellEnd"/>
+            <w:r>
+              <w:rPr>
+                <w:rFonts w:ascii="Verdana" w:eastAsia="Times New Roman" w:hAnsi="Verdana" w:cs="Arial"/>
+                <w:color w:val="000000" w:themeColor="text1"/>
+              </w:rPr>
+              <w:t xml:space="preserve"> U' </w:t>
             </w:r>
             <w:proofErr w:type="spellStart"/>
             <w:r>
@@ -1585,15 +1716,6 @@
               </w:rPr>
               <w:t>'</w:t>
             </w:r>
-          </w:p>
-          <w:p>
-            <w:pPr>
-              <w:jc w:val="center"/>
-              <w:rPr>
-                <w:rFonts w:ascii="Verdana" w:hAnsi="Verdana" w:cs="Arial"/>
-                <w:color w:val="000000" w:themeColor="text1"/>
-              </w:rPr>
-            </w:pPr>
           </w:p>
         </w:tc>
         <w:tc>
@@ -1615,10 +1737,10 @@
                 <w:color w:val="000000" w:themeColor="text1"/>
               </w:rPr>
               <w:drawing>
-                <wp:inline distT="0" distB="0" distL="0" distR="0" wp14:anchorId="150B8AA9" wp14:editId="76D3330F">
+                <wp:inline distT="0" distB="0" distL="0" distR="0" wp14:anchorId="1A5EEDE6" wp14:editId="46D93D70">
                   <wp:extent cx="952500" cy="952500"/>
                   <wp:effectExtent l="0" t="0" r="0" b="0"/>
-                  <wp:docPr id="73" name="Picture 73" descr="C:\Users\Valued Customer\Dropbox\Photos\Images for Site Download\5x5x5\L2C\web size\12.png"/>
+                  <wp:docPr id="74" name="Picture 74" descr="C:\Users\Valued Customer\Dropbox\Photos\Images for Site Download\5x5x5\L2C\web size\13.png"/>
                   <wp:cNvGraphicFramePr>
                     <a:graphicFrameLocks xmlns:a="http://schemas.openxmlformats.org/drawingml/2006/main" noChangeAspect="1"/>
                   </wp:cNvGraphicFramePr>
@@ -1626,7 +1748,7 @@
                     <a:graphicData uri="http://schemas.openxmlformats.org/drawingml/2006/picture">
                       <pic:pic xmlns:pic="http://schemas.openxmlformats.org/drawingml/2006/picture">
                         <pic:nvPicPr>
-                          <pic:cNvPr id="0" name="Picture 63" descr="C:\Users\Valued Customer\Dropbox\Photos\Images for Site Download\5x5x5\L2C\web size\12.png"/>
+                          <pic:cNvPr id="0" name="Picture 64" descr="C:\Users\Valued Customer\Dropbox\Photos\Images for Site Download\5x5x5\L2C\web size\13.png"/>
                           <pic:cNvPicPr>
                             <a:picLocks noChangeAspect="1" noChangeArrowheads="1"/>
                           </pic:cNvPicPr>
@@ -1686,39 +1808,7 @@
                 <w:rFonts w:ascii="Verdana" w:eastAsia="Times New Roman" w:hAnsi="Verdana" w:cs="Arial"/>
                 <w:color w:val="000000" w:themeColor="text1"/>
               </w:rPr>
-              <w:t xml:space="preserve"> U' </w:t>
-            </w:r>
-            <w:proofErr w:type="spellStart"/>
-            <w:r>
-              <w:rPr>
-                <w:rFonts w:ascii="Verdana" w:eastAsia="Times New Roman" w:hAnsi="Verdana" w:cs="Arial"/>
-                <w:color w:val="000000" w:themeColor="text1"/>
-              </w:rPr>
-              <w:t>Rw</w:t>
-            </w:r>
-            <w:proofErr w:type="spellEnd"/>
-            <w:r>
-              <w:rPr>
-                <w:rFonts w:ascii="Verdana" w:eastAsia="Times New Roman" w:hAnsi="Verdana" w:cs="Arial"/>
-                <w:color w:val="000000" w:themeColor="text1"/>
-              </w:rPr>
-              <w:t xml:space="preserve">' U2 </w:t>
-            </w:r>
-            <w:proofErr w:type="spellStart"/>
-            <w:r>
-              <w:rPr>
-                <w:rFonts w:ascii="Verdana" w:eastAsia="Times New Roman" w:hAnsi="Verdana" w:cs="Arial"/>
-                <w:color w:val="000000" w:themeColor="text1"/>
-              </w:rPr>
-              <w:t>Rw</w:t>
-            </w:r>
-            <w:proofErr w:type="spellEnd"/>
-            <w:r>
-              <w:rPr>
-                <w:rFonts w:ascii="Verdana" w:eastAsia="Times New Roman" w:hAnsi="Verdana" w:cs="Arial"/>
-                <w:color w:val="000000" w:themeColor="text1"/>
-              </w:rPr>
-              <w:t xml:space="preserve"> U' </w:t>
+              <w:t xml:space="preserve"> U2 </w:t>
             </w:r>
             <w:proofErr w:type="spellStart"/>
             <w:r>
@@ -1757,10 +1847,10 @@
                 <w:color w:val="000000" w:themeColor="text1"/>
               </w:rPr>
               <w:drawing>
-                <wp:inline distT="0" distB="0" distL="0" distR="0" wp14:anchorId="1F5AB319" wp14:editId="7595883E">
+                <wp:inline distT="0" distB="0" distL="0" distR="0" wp14:anchorId="1716C3F6" wp14:editId="5F6878C6">
                   <wp:extent cx="952500" cy="952500"/>
                   <wp:effectExtent l="0" t="0" r="0" b="0"/>
-                  <wp:docPr id="74" name="Picture 74" descr="C:\Users\Valued Customer\Dropbox\Photos\Images for Site Download\5x5x5\L2C\web size\13.png"/>
+                  <wp:docPr id="75" name="Picture 75" descr="C:\Users\Valued Customer\Dropbox\Photos\Images for Site Download\5x5x5\L2C\web size\14.png"/>
                   <wp:cNvGraphicFramePr>
                     <a:graphicFrameLocks xmlns:a="http://schemas.openxmlformats.org/drawingml/2006/main" noChangeAspect="1"/>
                   </wp:cNvGraphicFramePr>
@@ -1768,7 +1858,7 @@
                     <a:graphicData uri="http://schemas.openxmlformats.org/drawingml/2006/picture">
                       <pic:pic xmlns:pic="http://schemas.openxmlformats.org/drawingml/2006/picture">
                         <pic:nvPicPr>
-                          <pic:cNvPr id="0" name="Picture 64" descr="C:\Users\Valued Customer\Dropbox\Photos\Images for Site Download\5x5x5\L2C\web size\13.png"/>
+                          <pic:cNvPr id="0" name="Picture 65" descr="C:\Users\Valued Customer\Dropbox\Photos\Images for Site Download\5x5x5\L2C\web size\14.png"/>
                           <pic:cNvPicPr>
                             <a:picLocks noChangeAspect="1" noChangeArrowheads="1"/>
                           </pic:cNvPicPr>
@@ -1828,6 +1918,38 @@
                 <w:rFonts w:ascii="Verdana" w:eastAsia="Times New Roman" w:hAnsi="Verdana" w:cs="Arial"/>
                 <w:color w:val="000000" w:themeColor="text1"/>
               </w:rPr>
+              <w:t xml:space="preserve"> U </w:t>
+            </w:r>
+            <w:proofErr w:type="spellStart"/>
+            <w:r>
+              <w:rPr>
+                <w:rFonts w:ascii="Verdana" w:eastAsia="Times New Roman" w:hAnsi="Verdana" w:cs="Arial"/>
+                <w:color w:val="000000" w:themeColor="text1"/>
+              </w:rPr>
+              <w:t>Rw</w:t>
+            </w:r>
+            <w:proofErr w:type="spellEnd"/>
+            <w:r>
+              <w:rPr>
+                <w:rFonts w:ascii="Verdana" w:eastAsia="Times New Roman" w:hAnsi="Verdana" w:cs="Arial"/>
+                <w:color w:val="000000" w:themeColor="text1"/>
+              </w:rPr>
+              <w:t xml:space="preserve">' U' </w:t>
+            </w:r>
+            <w:proofErr w:type="spellStart"/>
+            <w:r>
+              <w:rPr>
+                <w:rFonts w:ascii="Verdana" w:eastAsia="Times New Roman" w:hAnsi="Verdana" w:cs="Arial"/>
+                <w:color w:val="000000" w:themeColor="text1"/>
+              </w:rPr>
+              <w:t>Rw</w:t>
+            </w:r>
+            <w:proofErr w:type="spellEnd"/>
+            <w:r>
+              <w:rPr>
+                <w:rFonts w:ascii="Verdana" w:eastAsia="Times New Roman" w:hAnsi="Verdana" w:cs="Arial"/>
+                <w:color w:val="000000" w:themeColor="text1"/>
+              </w:rPr>
               <w:t xml:space="preserve"> U2 </w:t>
             </w:r>
             <w:proofErr w:type="spellStart"/>
@@ -1850,7 +1972,7 @@
         </w:tc>
         <w:tc>
           <w:tcPr>
-            <w:tcW w:w="2923" w:type="dxa"/>
+            <w:tcW w:w="2924" w:type="dxa"/>
           </w:tcPr>
           <w:p>
             <w:pPr>
@@ -1867,10 +1989,10 @@
                 <w:color w:val="000000" w:themeColor="text1"/>
               </w:rPr>
               <w:drawing>
-                <wp:inline distT="0" distB="0" distL="0" distR="0" wp14:anchorId="04989B47" wp14:editId="6D89A3DE">
+                <wp:inline distT="0" distB="0" distL="0" distR="0" wp14:anchorId="45EE3DEA" wp14:editId="5FCA08C1">
                   <wp:extent cx="952500" cy="952500"/>
                   <wp:effectExtent l="0" t="0" r="0" b="0"/>
-                  <wp:docPr id="75" name="Picture 75" descr="C:\Users\Valued Customer\Dropbox\Photos\Images for Site Download\5x5x5\L2C\web size\14.png"/>
+                  <wp:docPr id="78" name="Picture 78" descr="C:\Users\Valued Customer\Dropbox\Photos\Images for Site Download\5x5x5\L2C\web size\15.png"/>
                   <wp:cNvGraphicFramePr>
                     <a:graphicFrameLocks xmlns:a="http://schemas.openxmlformats.org/drawingml/2006/main" noChangeAspect="1"/>
                   </wp:cNvGraphicFramePr>
@@ -1878,7 +2000,7 @@
                     <a:graphicData uri="http://schemas.openxmlformats.org/drawingml/2006/picture">
                       <pic:pic xmlns:pic="http://schemas.openxmlformats.org/drawingml/2006/picture">
                         <pic:nvPicPr>
-                          <pic:cNvPr id="0" name="Picture 65" descr="C:\Users\Valued Customer\Dropbox\Photos\Images for Site Download\5x5x5\L2C\web size\14.png"/>
+                          <pic:cNvPr id="0" name="Picture 66" descr="C:\Users\Valued Customer\Dropbox\Photos\Images for Site Download\5x5x5\L2C\web size\15.png"/>
                           <pic:cNvPicPr>
                             <a:picLocks noChangeAspect="1" noChangeArrowheads="1"/>
                           </pic:cNvPicPr>
@@ -1938,23 +2060,23 @@
                 <w:rFonts w:ascii="Verdana" w:eastAsia="Times New Roman" w:hAnsi="Verdana" w:cs="Arial"/>
                 <w:color w:val="000000" w:themeColor="text1"/>
               </w:rPr>
-              <w:t xml:space="preserve"> U </w:t>
-            </w:r>
-            <w:proofErr w:type="spellStart"/>
-            <w:r>
-              <w:rPr>
-                <w:rFonts w:ascii="Verdana" w:eastAsia="Times New Roman" w:hAnsi="Verdana" w:cs="Arial"/>
-                <w:color w:val="000000" w:themeColor="text1"/>
-              </w:rPr>
-              <w:t>Rw</w:t>
-            </w:r>
-            <w:proofErr w:type="spellEnd"/>
-            <w:r>
-              <w:rPr>
-                <w:rFonts w:ascii="Verdana" w:eastAsia="Times New Roman" w:hAnsi="Verdana" w:cs="Arial"/>
-                <w:color w:val="000000" w:themeColor="text1"/>
-              </w:rPr>
-              <w:t xml:space="preserve">' U' </w:t>
+              <w:t xml:space="preserve"> U' </w:t>
+            </w:r>
+            <w:proofErr w:type="spellStart"/>
+            <w:r>
+              <w:rPr>
+                <w:rFonts w:ascii="Verdana" w:eastAsia="Times New Roman" w:hAnsi="Verdana" w:cs="Arial"/>
+                <w:color w:val="000000" w:themeColor="text1"/>
+              </w:rPr>
+              <w:t>Rw</w:t>
+            </w:r>
+            <w:proofErr w:type="spellEnd"/>
+            <w:r>
+              <w:rPr>
+                <w:rFonts w:ascii="Verdana" w:eastAsia="Times New Roman" w:hAnsi="Verdana" w:cs="Arial"/>
+                <w:color w:val="000000" w:themeColor="text1"/>
+              </w:rPr>
+              <w:t xml:space="preserve">' U </w:t>
             </w:r>
             <w:proofErr w:type="spellStart"/>
             <w:r>
@@ -1990,9 +2112,11 @@
             </w:r>
           </w:p>
         </w:tc>
+      </w:tr>
+      <w:tr>
         <w:tc>
           <w:tcPr>
-            <w:tcW w:w="2924" w:type="dxa"/>
+            <w:tcW w:w="2923" w:type="dxa"/>
           </w:tcPr>
           <w:p>
             <w:pPr>
@@ -2009,10 +2133,10 @@
                 <w:color w:val="000000" w:themeColor="text1"/>
               </w:rPr>
               <w:drawing>
-                <wp:inline distT="0" distB="0" distL="0" distR="0" wp14:anchorId="54607AE0" wp14:editId="1456CDB4">
+                <wp:inline distT="0" distB="0" distL="0" distR="0" wp14:anchorId="64BED0A4" wp14:editId="07571F70">
                   <wp:extent cx="952500" cy="952500"/>
                   <wp:effectExtent l="0" t="0" r="0" b="0"/>
-                  <wp:docPr id="78" name="Picture 78" descr="C:\Users\Valued Customer\Dropbox\Photos\Images for Site Download\5x5x5\L2C\web size\15.png"/>
+                  <wp:docPr id="79" name="Picture 79" descr="C:\Users\Valued Customer\Dropbox\Photos\Images for Site Download\5x5x5\L2C\web size\16.png"/>
                   <wp:cNvGraphicFramePr>
                     <a:graphicFrameLocks xmlns:a="http://schemas.openxmlformats.org/drawingml/2006/main" noChangeAspect="1"/>
                   </wp:cNvGraphicFramePr>
@@ -2020,7 +2144,7 @@
                     <a:graphicData uri="http://schemas.openxmlformats.org/drawingml/2006/picture">
                       <pic:pic xmlns:pic="http://schemas.openxmlformats.org/drawingml/2006/picture">
                         <pic:nvPicPr>
-                          <pic:cNvPr id="0" name="Picture 66" descr="C:\Users\Valued Customer\Dropbox\Photos\Images for Site Download\5x5x5\L2C\web size\15.png"/>
+                          <pic:cNvPr id="0" name="Picture 67" descr="C:\Users\Valued Customer\Dropbox\Photos\Images for Site Download\5x5x5\L2C\web size\16.png"/>
                           <pic:cNvPicPr>
                             <a:picLocks noChangeAspect="1" noChangeArrowheads="1"/>
                           </pic:cNvPicPr>
@@ -2062,78 +2186,85 @@
             <w:pPr>
               <w:jc w:val="center"/>
               <w:rPr>
+                <w:rFonts w:ascii="Verdana" w:eastAsia="Times New Roman" w:hAnsi="Verdana" w:cs="Arial"/>
+                <w:color w:val="000000" w:themeColor="text1"/>
+              </w:rPr>
+            </w:pPr>
+            <w:proofErr w:type="spellStart"/>
+            <w:r>
+              <w:rPr>
+                <w:rFonts w:ascii="Verdana" w:eastAsia="Times New Roman" w:hAnsi="Verdana" w:cs="Arial"/>
+                <w:color w:val="000000" w:themeColor="text1"/>
+              </w:rPr>
+              <w:t>Rw</w:t>
+            </w:r>
+            <w:proofErr w:type="spellEnd"/>
+            <w:r>
+              <w:rPr>
+                <w:rFonts w:ascii="Verdana" w:eastAsia="Times New Roman" w:hAnsi="Verdana" w:cs="Arial"/>
+                <w:color w:val="000000" w:themeColor="text1"/>
+              </w:rPr>
+              <w:t xml:space="preserve"> U' </w:t>
+            </w:r>
+            <w:proofErr w:type="spellStart"/>
+            <w:r>
+              <w:rPr>
+                <w:rFonts w:ascii="Verdana" w:eastAsia="Times New Roman" w:hAnsi="Verdana" w:cs="Arial"/>
+                <w:color w:val="000000" w:themeColor="text1"/>
+              </w:rPr>
+              <w:t>Rw</w:t>
+            </w:r>
+            <w:proofErr w:type="spellEnd"/>
+            <w:r>
+              <w:rPr>
+                <w:rFonts w:ascii="Verdana" w:eastAsia="Times New Roman" w:hAnsi="Verdana" w:cs="Arial"/>
+                <w:color w:val="000000" w:themeColor="text1"/>
+              </w:rPr>
+              <w:t xml:space="preserve">' U </w:t>
+            </w:r>
+            <w:proofErr w:type="spellStart"/>
+            <w:r>
+              <w:rPr>
+                <w:rFonts w:ascii="Verdana" w:eastAsia="Times New Roman" w:hAnsi="Verdana" w:cs="Arial"/>
+                <w:color w:val="000000" w:themeColor="text1"/>
+              </w:rPr>
+              <w:t>Rw</w:t>
+            </w:r>
+            <w:proofErr w:type="spellEnd"/>
+            <w:r>
+              <w:rPr>
+                <w:rFonts w:ascii="Verdana" w:eastAsia="Times New Roman" w:hAnsi="Verdana" w:cs="Arial"/>
+                <w:color w:val="000000" w:themeColor="text1"/>
+              </w:rPr>
+              <w:t xml:space="preserve"> U' </w:t>
+            </w:r>
+            <w:proofErr w:type="spellStart"/>
+            <w:r>
+              <w:rPr>
+                <w:rFonts w:ascii="Verdana" w:eastAsia="Times New Roman" w:hAnsi="Verdana" w:cs="Arial"/>
+                <w:color w:val="000000" w:themeColor="text1"/>
+              </w:rPr>
+              <w:t>Rw</w:t>
+            </w:r>
+            <w:proofErr w:type="spellEnd"/>
+            <w:r>
+              <w:rPr>
+                <w:rFonts w:ascii="Verdana" w:eastAsia="Times New Roman" w:hAnsi="Verdana" w:cs="Arial"/>
+                <w:color w:val="000000" w:themeColor="text1"/>
+              </w:rPr>
+              <w:t>'</w:t>
+            </w:r>
+          </w:p>
+          <w:p>
+            <w:pPr>
+              <w:jc w:val="center"/>
+              <w:rPr>
                 <w:rFonts w:ascii="Verdana" w:hAnsi="Verdana" w:cs="Arial"/>
                 <w:color w:val="000000" w:themeColor="text1"/>
               </w:rPr>
             </w:pPr>
-            <w:proofErr w:type="spellStart"/>
-            <w:r>
-              <w:rPr>
-                <w:rFonts w:ascii="Verdana" w:eastAsia="Times New Roman" w:hAnsi="Verdana" w:cs="Arial"/>
-                <w:color w:val="000000" w:themeColor="text1"/>
-              </w:rPr>
-              <w:t>Rw</w:t>
-            </w:r>
-            <w:proofErr w:type="spellEnd"/>
-            <w:r>
-              <w:rPr>
-                <w:rFonts w:ascii="Verdana" w:eastAsia="Times New Roman" w:hAnsi="Verdana" w:cs="Arial"/>
-                <w:color w:val="000000" w:themeColor="text1"/>
-              </w:rPr>
-              <w:t xml:space="preserve"> U' </w:t>
-            </w:r>
-            <w:proofErr w:type="spellStart"/>
-            <w:r>
-              <w:rPr>
-                <w:rFonts w:ascii="Verdana" w:eastAsia="Times New Roman" w:hAnsi="Verdana" w:cs="Arial"/>
-                <w:color w:val="000000" w:themeColor="text1"/>
-              </w:rPr>
-              <w:t>Rw</w:t>
-            </w:r>
-            <w:proofErr w:type="spellEnd"/>
-            <w:r>
-              <w:rPr>
-                <w:rFonts w:ascii="Verdana" w:eastAsia="Times New Roman" w:hAnsi="Verdana" w:cs="Arial"/>
-                <w:color w:val="000000" w:themeColor="text1"/>
-              </w:rPr>
-              <w:t xml:space="preserve">' U </w:t>
-            </w:r>
-            <w:proofErr w:type="spellStart"/>
-            <w:r>
-              <w:rPr>
-                <w:rFonts w:ascii="Verdana" w:eastAsia="Times New Roman" w:hAnsi="Verdana" w:cs="Arial"/>
-                <w:color w:val="000000" w:themeColor="text1"/>
-              </w:rPr>
-              <w:t>Rw</w:t>
-            </w:r>
-            <w:proofErr w:type="spellEnd"/>
-            <w:r>
-              <w:rPr>
-                <w:rFonts w:ascii="Verdana" w:eastAsia="Times New Roman" w:hAnsi="Verdana" w:cs="Arial"/>
-                <w:color w:val="000000" w:themeColor="text1"/>
-              </w:rPr>
-              <w:t xml:space="preserve"> U2 </w:t>
-            </w:r>
-            <w:proofErr w:type="spellStart"/>
-            <w:r>
-              <w:rPr>
-                <w:rFonts w:ascii="Verdana" w:eastAsia="Times New Roman" w:hAnsi="Verdana" w:cs="Arial"/>
-                <w:color w:val="000000" w:themeColor="text1"/>
-              </w:rPr>
-              <w:t>Rw</w:t>
-            </w:r>
-            <w:proofErr w:type="spellEnd"/>
-            <w:r>
-              <w:rPr>
-                <w:rFonts w:ascii="Verdana" w:eastAsia="Times New Roman" w:hAnsi="Verdana" w:cs="Arial"/>
-                <w:color w:val="000000" w:themeColor="text1"/>
-              </w:rPr>
-              <w:t>'</w:t>
-            </w:r>
           </w:p>
         </w:tc>
-      </w:tr>
-      <w:tr>
         <w:tc>
           <w:tcPr>
             <w:tcW w:w="2923" w:type="dxa"/>
@@ -2153,10 +2284,10 @@
                 <w:color w:val="000000" w:themeColor="text1"/>
               </w:rPr>
               <w:drawing>
-                <wp:inline distT="0" distB="0" distL="0" distR="0" wp14:anchorId="3CE2B319" wp14:editId="5FFDAC82">
+                <wp:inline distT="0" distB="0" distL="0" distR="0" wp14:anchorId="345DC8D4" wp14:editId="0CEE4F40">
                   <wp:extent cx="952500" cy="952500"/>
                   <wp:effectExtent l="0" t="0" r="0" b="0"/>
-                  <wp:docPr id="79" name="Picture 79" descr="C:\Users\Valued Customer\Dropbox\Photos\Images for Site Download\5x5x5\L2C\web size\16.png"/>
+                  <wp:docPr id="80" name="Picture 80" descr="C:\Users\Valued Customer\Dropbox\Photos\Images for Site Download\5x5x5\L2C\web size\17.png"/>
                   <wp:cNvGraphicFramePr>
                     <a:graphicFrameLocks xmlns:a="http://schemas.openxmlformats.org/drawingml/2006/main" noChangeAspect="1"/>
                   </wp:cNvGraphicFramePr>
@@ -2164,7 +2295,7 @@
                     <a:graphicData uri="http://schemas.openxmlformats.org/drawingml/2006/picture">
                       <pic:pic xmlns:pic="http://schemas.openxmlformats.org/drawingml/2006/picture">
                         <pic:nvPicPr>
-                          <pic:cNvPr id="0" name="Picture 67" descr="C:\Users\Valued Customer\Dropbox\Photos\Images for Site Download\5x5x5\L2C\web size\16.png"/>
+                          <pic:cNvPr id="0" name="Picture 68" descr="C:\Users\Valued Customer\Dropbox\Photos\Images for Site Download\5x5x5\L2C\web size\17.png"/>
                           <pic:cNvPicPr>
                             <a:picLocks noChangeAspect="1" noChangeArrowheads="1"/>
                           </pic:cNvPicPr>
@@ -2206,57 +2337,57 @@
             <w:pPr>
               <w:jc w:val="center"/>
               <w:rPr>
-                <w:rFonts w:ascii="Verdana" w:eastAsia="Times New Roman" w:hAnsi="Verdana" w:cs="Arial"/>
-                <w:color w:val="000000" w:themeColor="text1"/>
-              </w:rPr>
-            </w:pPr>
-            <w:proofErr w:type="spellStart"/>
-            <w:r>
-              <w:rPr>
-                <w:rFonts w:ascii="Verdana" w:eastAsia="Times New Roman" w:hAnsi="Verdana" w:cs="Arial"/>
-                <w:color w:val="000000" w:themeColor="text1"/>
-              </w:rPr>
-              <w:t>Rw</w:t>
-            </w:r>
-            <w:proofErr w:type="spellEnd"/>
-            <w:r>
-              <w:rPr>
-                <w:rFonts w:ascii="Verdana" w:eastAsia="Times New Roman" w:hAnsi="Verdana" w:cs="Arial"/>
-                <w:color w:val="000000" w:themeColor="text1"/>
-              </w:rPr>
-              <w:t xml:space="preserve"> U' </w:t>
-            </w:r>
-            <w:proofErr w:type="spellStart"/>
-            <w:r>
-              <w:rPr>
-                <w:rFonts w:ascii="Verdana" w:eastAsia="Times New Roman" w:hAnsi="Verdana" w:cs="Arial"/>
-                <w:color w:val="000000" w:themeColor="text1"/>
-              </w:rPr>
-              <w:t>Rw</w:t>
-            </w:r>
-            <w:proofErr w:type="spellEnd"/>
-            <w:r>
-              <w:rPr>
-                <w:rFonts w:ascii="Verdana" w:eastAsia="Times New Roman" w:hAnsi="Verdana" w:cs="Arial"/>
-                <w:color w:val="000000" w:themeColor="text1"/>
-              </w:rPr>
-              <w:t xml:space="preserve">' U </w:t>
-            </w:r>
-            <w:proofErr w:type="spellStart"/>
-            <w:r>
-              <w:rPr>
-                <w:rFonts w:ascii="Verdana" w:eastAsia="Times New Roman" w:hAnsi="Verdana" w:cs="Arial"/>
-                <w:color w:val="000000" w:themeColor="text1"/>
-              </w:rPr>
-              <w:t>Rw</w:t>
-            </w:r>
-            <w:proofErr w:type="spellEnd"/>
-            <w:r>
-              <w:rPr>
-                <w:rFonts w:ascii="Verdana" w:eastAsia="Times New Roman" w:hAnsi="Verdana" w:cs="Arial"/>
-                <w:color w:val="000000" w:themeColor="text1"/>
-              </w:rPr>
-              <w:t xml:space="preserve"> U' </w:t>
+                <w:rFonts w:ascii="Verdana" w:hAnsi="Verdana" w:cs="Arial"/>
+                <w:color w:val="000000" w:themeColor="text1"/>
+              </w:rPr>
+            </w:pPr>
+            <w:proofErr w:type="spellStart"/>
+            <w:r>
+              <w:rPr>
+                <w:rFonts w:ascii="Verdana" w:eastAsia="Times New Roman" w:hAnsi="Verdana" w:cs="Arial"/>
+                <w:color w:val="000000" w:themeColor="text1"/>
+              </w:rPr>
+              <w:t>Rw</w:t>
+            </w:r>
+            <w:proofErr w:type="spellEnd"/>
+            <w:r>
+              <w:rPr>
+                <w:rFonts w:ascii="Verdana" w:eastAsia="Times New Roman" w:hAnsi="Verdana" w:cs="Arial"/>
+                <w:color w:val="000000" w:themeColor="text1"/>
+              </w:rPr>
+              <w:t xml:space="preserve"> U </w:t>
+            </w:r>
+            <w:proofErr w:type="spellStart"/>
+            <w:r>
+              <w:rPr>
+                <w:rFonts w:ascii="Verdana" w:eastAsia="Times New Roman" w:hAnsi="Verdana" w:cs="Arial"/>
+                <w:color w:val="000000" w:themeColor="text1"/>
+              </w:rPr>
+              <w:t>Rw</w:t>
+            </w:r>
+            <w:proofErr w:type="spellEnd"/>
+            <w:r>
+              <w:rPr>
+                <w:rFonts w:ascii="Verdana" w:eastAsia="Times New Roman" w:hAnsi="Verdana" w:cs="Arial"/>
+                <w:color w:val="000000" w:themeColor="text1"/>
+              </w:rPr>
+              <w:t xml:space="preserve">' U' </w:t>
+            </w:r>
+            <w:proofErr w:type="spellStart"/>
+            <w:r>
+              <w:rPr>
+                <w:rFonts w:ascii="Verdana" w:eastAsia="Times New Roman" w:hAnsi="Verdana" w:cs="Arial"/>
+                <w:color w:val="000000" w:themeColor="text1"/>
+              </w:rPr>
+              <w:t>Rw</w:t>
+            </w:r>
+            <w:proofErr w:type="spellEnd"/>
+            <w:r>
+              <w:rPr>
+                <w:rFonts w:ascii="Verdana" w:eastAsia="Times New Roman" w:hAnsi="Verdana" w:cs="Arial"/>
+                <w:color w:val="000000" w:themeColor="text1"/>
+              </w:rPr>
+              <w:t xml:space="preserve"> U </w:t>
             </w:r>
             <w:proofErr w:type="spellStart"/>
             <w:r>
@@ -2274,15 +2405,6 @@
               </w:rPr>
               <w:t>'</w:t>
             </w:r>
-          </w:p>
-          <w:p>
-            <w:pPr>
-              <w:jc w:val="center"/>
-              <w:rPr>
-                <w:rFonts w:ascii="Verdana" w:hAnsi="Verdana" w:cs="Arial"/>
-                <w:color w:val="000000" w:themeColor="text1"/>
-              </w:rPr>
-            </w:pPr>
           </w:p>
         </w:tc>
         <w:tc>
@@ -2304,10 +2426,10 @@
                 <w:color w:val="000000" w:themeColor="text1"/>
               </w:rPr>
               <w:drawing>
-                <wp:inline distT="0" distB="0" distL="0" distR="0" wp14:anchorId="21CFDCAE" wp14:editId="3E51D6CD">
+                <wp:inline distT="0" distB="0" distL="0" distR="0" wp14:anchorId="2D6302BF" wp14:editId="4A6D3194">
                   <wp:extent cx="952500" cy="952500"/>
                   <wp:effectExtent l="0" t="0" r="0" b="0"/>
-                  <wp:docPr id="80" name="Picture 80" descr="C:\Users\Valued Customer\Dropbox\Photos\Images for Site Download\5x5x5\L2C\web size\17.png"/>
+                  <wp:docPr id="81" name="Picture 81" descr="C:\Users\Valued Customer\Dropbox\Photos\Images for Site Download\5x5x5\L2C\web size\18.png"/>
                   <wp:cNvGraphicFramePr>
                     <a:graphicFrameLocks xmlns:a="http://schemas.openxmlformats.org/drawingml/2006/main" noChangeAspect="1"/>
                   </wp:cNvGraphicFramePr>
@@ -2315,7 +2437,7 @@
                     <a:graphicData uri="http://schemas.openxmlformats.org/drawingml/2006/picture">
                       <pic:pic xmlns:pic="http://schemas.openxmlformats.org/drawingml/2006/picture">
                         <pic:nvPicPr>
-                          <pic:cNvPr id="0" name="Picture 68" descr="C:\Users\Valued Customer\Dropbox\Photos\Images for Site Download\5x5x5\L2C\web size\17.png"/>
+                          <pic:cNvPr id="0" name="Picture 69" descr="C:\Users\Valued Customer\Dropbox\Photos\Images for Site Download\5x5x5\L2C\web size\18.png"/>
                           <pic:cNvPicPr>
                             <a:picLocks noChangeAspect="1" noChangeArrowheads="1"/>
                           </pic:cNvPicPr>
@@ -2361,53 +2483,28 @@
                 <w:color w:val="000000" w:themeColor="text1"/>
               </w:rPr>
             </w:pPr>
-            <w:proofErr w:type="spellStart"/>
-            <w:r>
-              <w:rPr>
-                <w:rFonts w:ascii="Verdana" w:eastAsia="Times New Roman" w:hAnsi="Verdana" w:cs="Arial"/>
-                <w:color w:val="000000" w:themeColor="text1"/>
-              </w:rPr>
-              <w:t>Rw</w:t>
-            </w:r>
-            <w:proofErr w:type="spellEnd"/>
-            <w:r>
-              <w:rPr>
-                <w:rFonts w:ascii="Verdana" w:eastAsia="Times New Roman" w:hAnsi="Verdana" w:cs="Arial"/>
-                <w:color w:val="000000" w:themeColor="text1"/>
-              </w:rPr>
-              <w:t xml:space="preserve"> U </w:t>
-            </w:r>
-            <w:proofErr w:type="spellStart"/>
-            <w:r>
-              <w:rPr>
-                <w:rFonts w:ascii="Verdana" w:eastAsia="Times New Roman" w:hAnsi="Verdana" w:cs="Arial"/>
-                <w:color w:val="000000" w:themeColor="text1"/>
-              </w:rPr>
-              <w:t>Rw</w:t>
-            </w:r>
-            <w:proofErr w:type="spellEnd"/>
-            <w:r>
-              <w:rPr>
-                <w:rFonts w:ascii="Verdana" w:eastAsia="Times New Roman" w:hAnsi="Verdana" w:cs="Arial"/>
-                <w:color w:val="000000" w:themeColor="text1"/>
-              </w:rPr>
-              <w:t xml:space="preserve">' U' </w:t>
-            </w:r>
-            <w:proofErr w:type="spellStart"/>
-            <w:r>
-              <w:rPr>
-                <w:rFonts w:ascii="Verdana" w:eastAsia="Times New Roman" w:hAnsi="Verdana" w:cs="Arial"/>
-                <w:color w:val="000000" w:themeColor="text1"/>
-              </w:rPr>
-              <w:t>Rw</w:t>
-            </w:r>
-            <w:proofErr w:type="spellEnd"/>
-            <w:r>
-              <w:rPr>
-                <w:rFonts w:ascii="Verdana" w:eastAsia="Times New Roman" w:hAnsi="Verdana" w:cs="Arial"/>
-                <w:color w:val="000000" w:themeColor="text1"/>
-              </w:rPr>
-              <w:t xml:space="preserve"> U </w:t>
+            <w:r>
+              <w:rPr>
+                <w:rFonts w:ascii="Verdana" w:eastAsia="Times New Roman" w:hAnsi="Verdana" w:cs="Arial"/>
+                <w:color w:val="000000" w:themeColor="text1"/>
+              </w:rPr>
+              <w:t xml:space="preserve">M' U2 M U </w:t>
+            </w:r>
+            <w:proofErr w:type="spellStart"/>
+            <w:r>
+              <w:rPr>
+                <w:rFonts w:ascii="Verdana" w:eastAsia="Times New Roman" w:hAnsi="Verdana" w:cs="Arial"/>
+                <w:color w:val="000000" w:themeColor="text1"/>
+              </w:rPr>
+              <w:t>Rw</w:t>
+            </w:r>
+            <w:proofErr w:type="spellEnd"/>
+            <w:r>
+              <w:rPr>
+                <w:rFonts w:ascii="Verdana" w:eastAsia="Times New Roman" w:hAnsi="Verdana" w:cs="Arial"/>
+                <w:color w:val="000000" w:themeColor="text1"/>
+              </w:rPr>
+              <w:t xml:space="preserve"> U2 </w:t>
             </w:r>
             <w:proofErr w:type="spellStart"/>
             <w:r>
@@ -2435,130 +2532,11 @@
             <w:pPr>
               <w:jc w:val="center"/>
               <w:rPr>
-                <w:rFonts w:ascii="Verdana" w:eastAsia="Times New Roman" w:hAnsi="Verdana" w:cs="Arial"/>
-                <w:color w:val="000000" w:themeColor="text1"/>
-              </w:rPr>
-            </w:pPr>
-            <w:r>
-              <w:rPr>
-                <w:rFonts w:ascii="Verdana" w:hAnsi="Verdana" w:cs="Arial"/>
-                <w:noProof/>
-                <w:color w:val="000000" w:themeColor="text1"/>
-              </w:rPr>
-              <w:drawing>
-                <wp:inline distT="0" distB="0" distL="0" distR="0" wp14:anchorId="64AA5D46" wp14:editId="76C9285C">
-                  <wp:extent cx="952500" cy="952500"/>
-                  <wp:effectExtent l="0" t="0" r="0" b="0"/>
-                  <wp:docPr id="81" name="Picture 81" descr="C:\Users\Valued Customer\Dropbox\Photos\Images for Site Download\5x5x5\L2C\web size\18.png"/>
-                  <wp:cNvGraphicFramePr>
-                    <a:graphicFrameLocks xmlns:a="http://schemas.openxmlformats.org/drawingml/2006/main" noChangeAspect="1"/>
-                  </wp:cNvGraphicFramePr>
-                  <a:graphic xmlns:a="http://schemas.openxmlformats.org/drawingml/2006/main">
-                    <a:graphicData uri="http://schemas.openxmlformats.org/drawingml/2006/picture">
-                      <pic:pic xmlns:pic="http://schemas.openxmlformats.org/drawingml/2006/picture">
-                        <pic:nvPicPr>
-                          <pic:cNvPr id="0" name="Picture 69" descr="C:\Users\Valued Customer\Dropbox\Photos\Images for Site Download\5x5x5\L2C\web size\18.png"/>
-                          <pic:cNvPicPr>
-                            <a:picLocks noChangeAspect="1" noChangeArrowheads="1"/>
-                          </pic:cNvPicPr>
-                        </pic:nvPicPr>
-                        <pic:blipFill>
-                          <a:blip r:embed="rId26">
-                            <a:extLst>
-                              <a:ext uri="{28A0092B-C50C-407E-A947-70E740481C1C}">
-                                <a14:useLocalDpi xmlns:a14="http://schemas.microsoft.com/office/drawing/2010/main" val="0"/>
-                              </a:ext>
-                            </a:extLst>
-                          </a:blip>
-                          <a:srcRect/>
-                          <a:stretch>
-                            <a:fillRect/>
-                          </a:stretch>
-                        </pic:blipFill>
-                        <pic:spPr bwMode="auto">
-                          <a:xfrm>
-                            <a:off x="0" y="0"/>
-                            <a:ext cx="952500" cy="952500"/>
-                          </a:xfrm>
-                          <a:prstGeom prst="rect">
-                            <a:avLst/>
-                          </a:prstGeom>
-                          <a:noFill/>
-                          <a:ln>
-                            <a:noFill/>
-                          </a:ln>
-                        </pic:spPr>
-                      </pic:pic>
-                    </a:graphicData>
-                  </a:graphic>
-                </wp:inline>
-              </w:drawing>
-            </w:r>
-          </w:p>
-          <w:p>
-            <w:pPr>
-              <w:jc w:val="center"/>
-              <w:rPr>
-                <w:rFonts w:ascii="Verdana" w:hAnsi="Verdana" w:cs="Arial"/>
-                <w:color w:val="000000" w:themeColor="text1"/>
-              </w:rPr>
-            </w:pPr>
-            <w:r>
-              <w:rPr>
-                <w:rFonts w:ascii="Verdana" w:eastAsia="Times New Roman" w:hAnsi="Verdana" w:cs="Arial"/>
-                <w:color w:val="000000" w:themeColor="text1"/>
-              </w:rPr>
-              <w:t xml:space="preserve">M' U2 M U </w:t>
-            </w:r>
-            <w:proofErr w:type="spellStart"/>
-            <w:r>
-              <w:rPr>
-                <w:rFonts w:ascii="Verdana" w:eastAsia="Times New Roman" w:hAnsi="Verdana" w:cs="Arial"/>
-                <w:color w:val="000000" w:themeColor="text1"/>
-              </w:rPr>
-              <w:t>Rw</w:t>
-            </w:r>
-            <w:proofErr w:type="spellEnd"/>
-            <w:r>
-              <w:rPr>
-                <w:rFonts w:ascii="Verdana" w:eastAsia="Times New Roman" w:hAnsi="Verdana" w:cs="Arial"/>
-                <w:color w:val="000000" w:themeColor="text1"/>
-              </w:rPr>
-              <w:t xml:space="preserve"> U2 </w:t>
-            </w:r>
-            <w:proofErr w:type="spellStart"/>
-            <w:r>
-              <w:rPr>
-                <w:rFonts w:ascii="Verdana" w:eastAsia="Times New Roman" w:hAnsi="Verdana" w:cs="Arial"/>
-                <w:color w:val="000000" w:themeColor="text1"/>
-              </w:rPr>
-              <w:t>Rw</w:t>
-            </w:r>
-            <w:proofErr w:type="spellEnd"/>
-            <w:r>
-              <w:rPr>
-                <w:rFonts w:ascii="Verdana" w:eastAsia="Times New Roman" w:hAnsi="Verdana" w:cs="Arial"/>
-                <w:color w:val="000000" w:themeColor="text1"/>
-              </w:rPr>
-              <w:t>'</w:t>
-            </w:r>
-          </w:p>
-        </w:tc>
-        <w:tc>
-          <w:tcPr>
-            <w:tcW w:w="2923" w:type="dxa"/>
-          </w:tcPr>
-          <w:p>
-            <w:pPr>
-              <w:jc w:val="center"/>
-              <w:rPr>
                 <w:rStyle w:val="Hyperlink"/>
                 <w:rFonts w:ascii="Verdana" w:hAnsi="Verdana"/>
                 <w:b/>
               </w:rPr>
             </w:pPr>
-            <w:bookmarkStart w:id="0" w:name="_GoBack"/>
-            <w:bookmarkEnd w:id="0"/>
           </w:p>
         </w:tc>
         <w:tc>
@@ -2589,12 +2567,12 @@
       </w:pPr>
     </w:p>
     <w:sectPr>
-      <w:headerReference w:type="even" r:id="rId27"/>
-      <w:headerReference w:type="default" r:id="rId28"/>
-      <w:footerReference w:type="even" r:id="rId29"/>
-      <w:footerReference w:type="default" r:id="rId30"/>
-      <w:headerReference w:type="first" r:id="rId31"/>
-      <w:footerReference w:type="first" r:id="rId32"/>
+      <w:headerReference w:type="even" r:id="rId26"/>
+      <w:headerReference w:type="default" r:id="rId27"/>
+      <w:footerReference w:type="even" r:id="rId28"/>
+      <w:footerReference w:type="default" r:id="rId29"/>
+      <w:headerReference w:type="first" r:id="rId30"/>
+      <w:footerReference w:type="first" r:id="rId31"/>
       <w:pgSz w:w="15840" w:h="12240" w:orient="landscape"/>
       <w:pgMar w:top="720" w:right="720" w:bottom="720" w:left="720" w:header="708" w:footer="708" w:gutter="0"/>
       <w:cols w:space="708"/>
@@ -3790,7 +3768,7 @@
 </file>
 
 <file path=customXml/itemProps1.xml><?xml version="1.0" encoding="utf-8"?>
-<ds:datastoreItem xmlns:ds="http://schemas.openxmlformats.org/officeDocument/2006/customXml" ds:itemID="{13901AD9-FF9B-4126-847C-0186753D8E37}">
+<ds:datastoreItem xmlns:ds="http://schemas.openxmlformats.org/officeDocument/2006/customXml" ds:itemID="{6A278434-ECC6-4661-81D2-0B0ED4A2730B}">
   <ds:schemaRefs>
     <ds:schemaRef ds:uri="http://schemas.openxmlformats.org/officeDocument/2006/bibliography"/>
   </ds:schemaRefs>
